--- a/Project/KTXForecasting/Submission/한국빅데이터학회/Article_KBS_20250403_R1Response_CMKK.docx
+++ b/Project/KTXForecasting/Submission/한국빅데이터학회/Article_KBS_20250403_R1Response_CMKK.docx
@@ -55,7 +55,6 @@
         <w:rPr>
           <w:rFonts w:hint="eastAsia"/>
           <w:b/>
-          <w:color w:val="000000"/>
           <w:sz w:val="28"/>
           <w:szCs w:val="28"/>
         </w:rPr>
@@ -64,7 +63,6 @@
       <w:r>
         <w:rPr>
           <w:b/>
-          <w:color w:val="000000"/>
           <w:sz w:val="28"/>
           <w:szCs w:val="28"/>
         </w:rPr>
@@ -72,7 +70,6 @@
       </w:r>
       <w:r>
         <w:rPr>
-          <w:color w:val="000000"/>
           <w:sz w:val="28"/>
           <w:szCs w:val="28"/>
         </w:rPr>
@@ -97,7 +94,6 @@
         </w:pBdr>
         <w:spacing w:after="0" w:line="240" w:lineRule="auto"/>
         <w:rPr>
-          <w:color w:val="000000"/>
           <w:sz w:val="28"/>
           <w:szCs w:val="28"/>
         </w:rPr>
@@ -131,79 +127,40 @@
         </w:pBdr>
         <w:spacing w:after="0" w:line="240" w:lineRule="auto"/>
         <w:rPr>
-          <w:color w:val="000000"/>
           <w:sz w:val="28"/>
           <w:szCs w:val="28"/>
         </w:rPr>
       </w:pPr>
-      <w:proofErr w:type="spellStart"/>
       <w:r>
         <w:rPr>
           <w:rFonts w:hint="eastAsia"/>
           <w:b/>
-          <w:color w:val="000000"/>
           <w:sz w:val="28"/>
           <w:szCs w:val="28"/>
         </w:rPr>
-        <w:t>원논문</w:t>
-      </w:r>
-      <w:proofErr w:type="spellEnd"/>
-      <w:r>
-        <w:rPr>
-          <w:rFonts w:hint="eastAsia"/>
+        <w:t>원논문 제목</w:t>
+      </w:r>
+      <w:r>
+        <w:rPr>
           <w:b/>
-          <w:color w:val="000000"/>
           <w:sz w:val="28"/>
           <w:szCs w:val="28"/>
         </w:rPr>
-        <w:t xml:space="preserve"> 제목</w:t>
-      </w:r>
-      <w:r>
-        <w:rPr>
-          <w:b/>
-          <w:color w:val="000000"/>
+        <w:t>:</w:t>
+      </w:r>
+      <w:r>
+        <w:rPr>
           <w:sz w:val="28"/>
           <w:szCs w:val="28"/>
         </w:rPr>
-        <w:t>:</w:t>
-      </w:r>
-      <w:r>
-        <w:rPr>
-          <w:color w:val="000000"/>
+        <w:t xml:space="preserve"> “</w:t>
+      </w:r>
+      <w:r>
+        <w:rPr>
           <w:sz w:val="28"/>
           <w:szCs w:val="28"/>
         </w:rPr>
-        <w:t xml:space="preserve"> </w:t>
-      </w:r>
-      <w:r>
-        <w:rPr>
-          <w:sz w:val="28"/>
-          <w:szCs w:val="28"/>
-        </w:rPr>
-        <w:t>“</w:t>
-      </w:r>
-      <w:r>
-        <w:rPr>
-          <w:sz w:val="28"/>
-          <w:szCs w:val="28"/>
-        </w:rPr>
-        <w:t xml:space="preserve">2025년도 KTX 수요 예측 및 정책적 </w:t>
-      </w:r>
-      <w:proofErr w:type="gramStart"/>
-      <w:r>
-        <w:rPr>
-          <w:sz w:val="28"/>
-          <w:szCs w:val="28"/>
-        </w:rPr>
-        <w:t>의사결정 :</w:t>
-      </w:r>
-      <w:proofErr w:type="gramEnd"/>
-      <w:r>
-        <w:rPr>
-          <w:sz w:val="28"/>
-          <w:szCs w:val="28"/>
-        </w:rPr>
-        <w:t xml:space="preserve"> XAI 기반 실증적 예측연구</w:t>
+        <w:t>2025년도 KTX 수요 예측 및 정책적 의사결정 : XAI 기반 실증적 예측연구</w:t>
       </w:r>
       <w:r>
         <w:rPr>
@@ -247,7 +204,6 @@
         </w:pBdr>
         <w:spacing w:after="0" w:line="240" w:lineRule="auto"/>
         <w:rPr>
-          <w:color w:val="000000"/>
           <w:sz w:val="28"/>
           <w:szCs w:val="28"/>
         </w:rPr>
@@ -264,7 +220,6 @@
         </w:pBdr>
         <w:spacing w:after="0" w:line="240" w:lineRule="auto"/>
         <w:rPr>
-          <w:color w:val="000000"/>
           <w:sz w:val="28"/>
           <w:szCs w:val="28"/>
         </w:rPr>
@@ -283,7 +238,6 @@
         <w:rPr>
           <w:b/>
           <w:bCs/>
-          <w:color w:val="000000"/>
           <w:sz w:val="28"/>
           <w:szCs w:val="28"/>
         </w:rPr>
@@ -293,58 +247,27 @@
           <w:rFonts w:hint="eastAsia"/>
           <w:b/>
           <w:bCs/>
-          <w:color w:val="000000"/>
           <w:sz w:val="28"/>
           <w:szCs w:val="28"/>
         </w:rPr>
         <w:t xml:space="preserve">안녕하십니까 </w:t>
       </w:r>
-      <w:proofErr w:type="spellStart"/>
       <w:r>
         <w:rPr>
           <w:rFonts w:hint="eastAsia"/>
           <w:b/>
           <w:bCs/>
-          <w:color w:val="000000"/>
           <w:sz w:val="28"/>
           <w:szCs w:val="28"/>
           <w:u w:val="single"/>
         </w:rPr>
-        <w:t>한국빅데이터학회</w:t>
-      </w:r>
-      <w:proofErr w:type="spellEnd"/>
+        <w:t>한국빅데이터학회 학회지</w:t>
+      </w:r>
       <w:r>
         <w:rPr>
           <w:rFonts w:hint="eastAsia"/>
           <w:b/>
           <w:bCs/>
-          <w:color w:val="000000"/>
-          <w:sz w:val="28"/>
-          <w:szCs w:val="28"/>
-          <w:u w:val="single"/>
-        </w:rPr>
-        <w:t xml:space="preserve"> </w:t>
-      </w:r>
-      <w:proofErr w:type="spellStart"/>
-      <w:r>
-        <w:rPr>
-          <w:rFonts w:hint="eastAsia"/>
-          <w:b/>
-          <w:bCs/>
-          <w:color w:val="000000"/>
-          <w:sz w:val="28"/>
-          <w:szCs w:val="28"/>
-          <w:u w:val="single"/>
-        </w:rPr>
-        <w:t>학회지</w:t>
-      </w:r>
-      <w:proofErr w:type="spellEnd"/>
-      <w:r>
-        <w:rPr>
-          <w:rFonts w:hint="eastAsia"/>
-          <w:b/>
-          <w:bCs/>
-          <w:color w:val="000000"/>
           <w:sz w:val="28"/>
           <w:szCs w:val="28"/>
         </w:rPr>
@@ -362,7 +285,6 @@
         </w:pBdr>
         <w:spacing w:after="0" w:line="240" w:lineRule="auto"/>
         <w:rPr>
-          <w:color w:val="000000"/>
           <w:sz w:val="28"/>
           <w:szCs w:val="28"/>
         </w:rPr>
@@ -379,7 +301,6 @@
         </w:pBdr>
         <w:spacing w:after="0" w:line="240" w:lineRule="auto"/>
         <w:rPr>
-          <w:color w:val="000000"/>
           <w:sz w:val="28"/>
           <w:szCs w:val="28"/>
         </w:rPr>
@@ -387,7 +308,6 @@
       <w:r>
         <w:rPr>
           <w:rFonts w:hint="eastAsia"/>
-          <w:color w:val="000000"/>
           <w:sz w:val="28"/>
           <w:szCs w:val="28"/>
         </w:rPr>
@@ -395,7 +315,6 @@
       </w:r>
       <w:r>
         <w:rPr>
-          <w:color w:val="000000"/>
           <w:sz w:val="28"/>
           <w:szCs w:val="28"/>
         </w:rPr>
@@ -404,7 +323,6 @@
       <w:r>
         <w:rPr>
           <w:rFonts w:hint="eastAsia"/>
-          <w:color w:val="000000"/>
           <w:sz w:val="28"/>
           <w:szCs w:val="28"/>
         </w:rPr>
@@ -412,7 +330,6 @@
       </w:r>
       <w:r>
         <w:rPr>
-          <w:color w:val="000000"/>
           <w:sz w:val="28"/>
           <w:szCs w:val="28"/>
         </w:rPr>
@@ -421,7 +338,6 @@
       <w:r>
         <w:rPr>
           <w:rFonts w:hint="eastAsia"/>
-          <w:color w:val="000000"/>
           <w:sz w:val="28"/>
           <w:szCs w:val="28"/>
         </w:rPr>
@@ -439,7 +355,6 @@
         </w:pBdr>
         <w:spacing w:after="0" w:line="240" w:lineRule="auto"/>
         <w:rPr>
-          <w:color w:val="000000"/>
           <w:sz w:val="28"/>
           <w:szCs w:val="28"/>
         </w:rPr>
@@ -447,7 +362,6 @@
       <w:r>
         <w:rPr>
           <w:rFonts w:hint="eastAsia"/>
-          <w:color w:val="000000"/>
           <w:sz w:val="28"/>
           <w:szCs w:val="28"/>
         </w:rPr>
@@ -465,7 +379,6 @@
         </w:pBdr>
         <w:spacing w:after="0" w:line="240" w:lineRule="auto"/>
         <w:rPr>
-          <w:color w:val="000000"/>
           <w:sz w:val="28"/>
           <w:szCs w:val="28"/>
         </w:rPr>
@@ -473,7 +386,6 @@
       <w:r>
         <w:rPr>
           <w:rFonts w:hint="eastAsia"/>
-          <w:color w:val="000000"/>
           <w:sz w:val="28"/>
           <w:szCs w:val="28"/>
         </w:rPr>
@@ -481,7 +393,6 @@
       </w:r>
       <w:r>
         <w:rPr>
-          <w:color w:val="000000"/>
           <w:sz w:val="28"/>
           <w:szCs w:val="28"/>
         </w:rPr>
@@ -490,7 +401,6 @@
       <w:r>
         <w:rPr>
           <w:rFonts w:hint="eastAsia"/>
-          <w:color w:val="000000"/>
           <w:sz w:val="28"/>
           <w:szCs w:val="28"/>
         </w:rPr>
@@ -498,7 +408,6 @@
       </w:r>
       <w:r>
         <w:rPr>
-          <w:color w:val="000000"/>
           <w:sz w:val="28"/>
           <w:szCs w:val="28"/>
         </w:rPr>
@@ -507,7 +416,6 @@
       <w:r>
         <w:rPr>
           <w:rFonts w:hint="eastAsia"/>
-          <w:color w:val="000000"/>
           <w:sz w:val="28"/>
           <w:szCs w:val="28"/>
         </w:rPr>
@@ -515,7 +423,6 @@
       </w:r>
       <w:r>
         <w:rPr>
-          <w:color w:val="000000"/>
           <w:sz w:val="28"/>
           <w:szCs w:val="28"/>
         </w:rPr>
@@ -533,7 +440,6 @@
         </w:pBdr>
         <w:spacing w:after="0" w:line="240" w:lineRule="auto"/>
         <w:rPr>
-          <w:color w:val="000000"/>
           <w:sz w:val="28"/>
           <w:szCs w:val="28"/>
         </w:rPr>
@@ -550,7 +456,6 @@
         </w:pBdr>
         <w:spacing w:after="0" w:line="240" w:lineRule="auto"/>
         <w:rPr>
-          <w:color w:val="000000"/>
           <w:sz w:val="28"/>
           <w:szCs w:val="28"/>
         </w:rPr>
@@ -567,7 +472,6 @@
         </w:pBdr>
         <w:spacing w:after="0" w:line="240" w:lineRule="auto"/>
         <w:rPr>
-          <w:color w:val="000000"/>
           <w:sz w:val="28"/>
           <w:szCs w:val="28"/>
         </w:rPr>
@@ -575,7 +479,6 @@
       <w:r>
         <w:rPr>
           <w:rFonts w:hint="eastAsia"/>
-          <w:color w:val="000000"/>
           <w:sz w:val="28"/>
           <w:szCs w:val="28"/>
         </w:rPr>
@@ -583,7 +486,6 @@
       </w:r>
       <w:r>
         <w:rPr>
-          <w:color w:val="000000"/>
           <w:sz w:val="28"/>
           <w:szCs w:val="28"/>
         </w:rPr>
@@ -601,7 +503,6 @@
         </w:pBdr>
         <w:spacing w:after="0" w:line="240" w:lineRule="auto"/>
         <w:rPr>
-          <w:color w:val="000000"/>
           <w:sz w:val="28"/>
           <w:szCs w:val="28"/>
         </w:rPr>
@@ -618,7 +519,6 @@
         </w:pBdr>
         <w:spacing w:after="0" w:line="240" w:lineRule="auto"/>
         <w:rPr>
-          <w:color w:val="000000"/>
           <w:sz w:val="28"/>
           <w:szCs w:val="28"/>
         </w:rPr>
@@ -626,31 +526,10 @@
       <w:r>
         <w:rPr>
           <w:rFonts w:hint="eastAsia"/>
-          <w:color w:val="000000"/>
           <w:sz w:val="28"/>
           <w:szCs w:val="28"/>
         </w:rPr>
-        <w:t xml:space="preserve">차명주, </w:t>
-      </w:r>
-      <w:proofErr w:type="spellStart"/>
-      <w:r>
-        <w:rPr>
-          <w:rFonts w:hint="eastAsia"/>
-          <w:color w:val="000000"/>
-          <w:sz w:val="28"/>
-          <w:szCs w:val="28"/>
-        </w:rPr>
-        <w:t>오영택</w:t>
-      </w:r>
-      <w:proofErr w:type="spellEnd"/>
-      <w:r>
-        <w:rPr>
-          <w:rFonts w:hint="eastAsia"/>
-          <w:color w:val="000000"/>
-          <w:sz w:val="28"/>
-          <w:szCs w:val="28"/>
-        </w:rPr>
-        <w:t>, 이승연, 김경원</w:t>
+        <w:t>차명주, 오영택, 이승연, 김경원</w:t>
       </w:r>
     </w:p>
     <w:p>
@@ -664,7 +543,6 @@
         </w:pBdr>
         <w:spacing w:after="0" w:line="240" w:lineRule="auto"/>
         <w:rPr>
-          <w:color w:val="000000"/>
           <w:sz w:val="22"/>
           <w:szCs w:val="22"/>
         </w:rPr>
@@ -680,9 +558,6 @@
           <w:between w:val="nil"/>
         </w:pBdr>
         <w:spacing w:after="0" w:line="240" w:lineRule="auto"/>
-        <w:rPr>
-          <w:color w:val="000000"/>
-        </w:rPr>
       </w:pPr>
     </w:p>
     <w:p>
@@ -695,9 +570,6 @@
           <w:between w:val="nil"/>
         </w:pBdr>
         <w:spacing w:after="0" w:line="240" w:lineRule="auto"/>
-        <w:rPr>
-          <w:color w:val="000000"/>
-        </w:rPr>
         <w:sectPr>
           <w:pgSz w:w="11906" w:h="16838"/>
           <w:pgMar w:top="1134" w:right="1134" w:bottom="1134" w:left="1134" w:header="283" w:footer="283" w:gutter="0"/>
@@ -713,7 +585,6 @@
       </w:pPr>
       <w:bookmarkStart w:id="0" w:name="_heading=h.xpuh4p9bgk0z" w:colFirst="0" w:colLast="0"/>
       <w:bookmarkEnd w:id="0"/>
-      <w:proofErr w:type="spellStart"/>
       <w:r>
         <w:rPr>
           <w:rFonts w:hint="eastAsia"/>
@@ -721,7 +592,6 @@
         <w:lastRenderedPageBreak/>
         <w:t>심사자</w:t>
       </w:r>
-      <w:proofErr w:type="spellEnd"/>
       <w:r>
         <w:t xml:space="preserve"> #1</w:t>
       </w:r>
@@ -733,19 +603,11 @@
       </w:pPr>
       <w:bookmarkStart w:id="1" w:name="_heading=h.u1nk9c3pydpy" w:colFirst="0" w:colLast="0"/>
       <w:bookmarkEnd w:id="1"/>
-      <w:proofErr w:type="spellStart"/>
-      <w:r>
-        <w:rPr>
-          <w:rFonts w:hint="eastAsia"/>
-        </w:rPr>
-        <w:t>심사자</w:t>
-      </w:r>
-      <w:proofErr w:type="spellEnd"/>
-      <w:r>
-        <w:rPr>
-          <w:rFonts w:hint="eastAsia"/>
-        </w:rPr>
-        <w:t xml:space="preserve"> #1, </w:t>
+      <w:r>
+        <w:rPr>
+          <w:rFonts w:hint="eastAsia"/>
+        </w:rPr>
+        <w:t xml:space="preserve">심사자 #1, </w:t>
       </w:r>
       <w:r>
         <w:rPr>
@@ -802,9 +664,6 @@
           <w:between w:val="nil"/>
         </w:pBdr>
         <w:spacing w:after="0" w:line="240" w:lineRule="auto"/>
-        <w:rPr>
-          <w:color w:val="000000"/>
-        </w:rPr>
       </w:pPr>
     </w:p>
     <w:p>
@@ -836,23 +695,7 @@
           <w:rFonts w:hint="eastAsia"/>
           <w:bCs/>
         </w:rPr>
-        <w:t xml:space="preserve"> 영어 약어 표현을 신경 쓰지 못했는데 검토를 </w:t>
-      </w:r>
-      <w:proofErr w:type="spellStart"/>
-      <w:r>
-        <w:rPr>
-          <w:rFonts w:hint="eastAsia"/>
-          <w:bCs/>
-        </w:rPr>
-        <w:t>해주셔서</w:t>
-      </w:r>
-      <w:proofErr w:type="spellEnd"/>
-      <w:r>
-        <w:rPr>
-          <w:rFonts w:hint="eastAsia"/>
-          <w:bCs/>
-        </w:rPr>
-        <w:t xml:space="preserve"> 감사합니다. 모든 처음 등장하는 영어 약어를 전체 명칭</w:t>
+        <w:t xml:space="preserve"> 영어 약어 표현을 신경 쓰지 못했는데 검토를 해주셔서 감사합니다. 모든 처음 등장하는 영어 약어를 전체 명칭</w:t>
       </w:r>
       <w:r>
         <w:rPr>
@@ -925,59 +768,35 @@
         <w:textAlignment w:val="baseline"/>
         <w:rPr>
           <w:rFonts w:ascii="함초롬바탕" w:eastAsia="굴림" w:hAnsi="굴림" w:cs="굴림"/>
-          <w:color w:val="000000"/>
+          <w:color w:val="0070C0"/>
         </w:rPr>
       </w:pPr>
       <w:r>
         <w:rPr>
           <w:rFonts w:ascii="한양신명조" w:eastAsia="한양신명조" w:hAnsi="굴림" w:cs="굴림" w:hint="eastAsia"/>
-          <w:color w:val="0000FF"/>
+          <w:color w:val="0070C0"/>
           <w:spacing w:val="-10"/>
           <w:w w:val="95"/>
           <w:sz w:val="18"/>
           <w:szCs w:val="18"/>
         </w:rPr>
-        <w:t xml:space="preserve">KTX(Korea Train </w:t>
-      </w:r>
-      <w:proofErr w:type="spellStart"/>
+        <w:t xml:space="preserve">KTX(Korea Train eXpress)는 프랑스의 TGV(Train </w:t>
+      </w:r>
       <w:r>
         <w:rPr>
           <w:rFonts w:ascii="한양신명조" w:eastAsia="한양신명조" w:hAnsi="굴림" w:cs="굴림" w:hint="eastAsia"/>
-          <w:color w:val="0000FF"/>
+          <w:color w:val="0070C0"/>
           <w:spacing w:val="-10"/>
           <w:w w:val="95"/>
           <w:sz w:val="18"/>
           <w:szCs w:val="18"/>
         </w:rPr>
-        <w:t>eXpress</w:t>
-      </w:r>
-      <w:proofErr w:type="spellEnd"/>
+        <w:t>à</w:t>
+      </w:r>
       <w:r>
         <w:rPr>
           <w:rFonts w:ascii="한양신명조" w:eastAsia="한양신명조" w:hAnsi="굴림" w:cs="굴림" w:hint="eastAsia"/>
-          <w:color w:val="0000FF"/>
-          <w:spacing w:val="-10"/>
-          <w:w w:val="95"/>
-          <w:sz w:val="18"/>
-          <w:szCs w:val="18"/>
-        </w:rPr>
-        <w:t xml:space="preserve">)는 프랑스의 TGV(Train </w:t>
-      </w:r>
-      <w:r>
-        <w:rPr>
-          <w:rFonts w:ascii="한양신명조" w:eastAsia="한양신명조" w:hAnsi="굴림" w:cs="굴림" w:hint="eastAsia"/>
-          <w:color w:val="0000FF"/>
-          <w:spacing w:val="-10"/>
-          <w:w w:val="95"/>
-          <w:sz w:val="18"/>
-          <w:szCs w:val="18"/>
-        </w:rPr>
-        <w:t>à</w:t>
-      </w:r>
-      <w:r>
-        <w:rPr>
-          <w:rFonts w:ascii="한양신명조" w:eastAsia="한양신명조" w:hAnsi="굴림" w:cs="굴림" w:hint="eastAsia"/>
-          <w:color w:val="0000FF"/>
+          <w:color w:val="0070C0"/>
           <w:spacing w:val="-10"/>
           <w:w w:val="95"/>
           <w:sz w:val="18"/>
@@ -993,30 +812,20 @@
           <w:ilvl w:val="0"/>
           <w:numId w:val="5"/>
         </w:numPr>
-      </w:pPr>
-      <w:proofErr w:type="gramStart"/>
+        <w:rPr>
+          <w:color w:val="0070C0"/>
+        </w:rPr>
+      </w:pPr>
       <w:r>
         <w:rPr>
           <w:rFonts w:ascii="한양신명조" w:eastAsia="한양신명조" w:hint="eastAsia"/>
-          <w:color w:val="0000FF"/>
+          <w:color w:val="0070C0"/>
           <w:spacing w:val="-10"/>
           <w:w w:val="95"/>
           <w:sz w:val="18"/>
           <w:szCs w:val="18"/>
         </w:rPr>
-        <w:t>ARIMA(</w:t>
-      </w:r>
-      <w:proofErr w:type="gramEnd"/>
-      <w:r>
-        <w:rPr>
-          <w:rFonts w:ascii="한양신명조" w:eastAsia="한양신명조" w:hint="eastAsia"/>
-          <w:color w:val="0000FF"/>
-          <w:spacing w:val="-10"/>
-          <w:w w:val="95"/>
-          <w:sz w:val="18"/>
-          <w:szCs w:val="18"/>
-        </w:rPr>
-        <w:t>Autoregressive Integrated Moving Average)</w:t>
+        <w:t>ARIMA(Autoregressive Integrated Moving Average)</w:t>
       </w:r>
     </w:p>
     <w:p>
@@ -1026,65 +835,20 @@
           <w:ilvl w:val="0"/>
           <w:numId w:val="5"/>
         </w:numPr>
+        <w:rPr>
+          <w:color w:val="0070C0"/>
+        </w:rPr>
       </w:pPr>
       <w:r>
         <w:rPr>
           <w:rFonts w:ascii="한양신명조" w:eastAsia="한양신명조" w:hint="eastAsia"/>
-          <w:color w:val="0000FF"/>
+          <w:color w:val="0070C0"/>
           <w:spacing w:val="-10"/>
           <w:w w:val="95"/>
           <w:sz w:val="18"/>
           <w:szCs w:val="18"/>
         </w:rPr>
-        <w:t xml:space="preserve">LSTM(Long Short-Term Memory)과 </w:t>
-      </w:r>
-      <w:proofErr w:type="spellStart"/>
-      <w:r>
-        <w:rPr>
-          <w:rFonts w:ascii="한양신명조" w:eastAsia="한양신명조" w:hint="eastAsia"/>
-          <w:color w:val="0000FF"/>
-          <w:spacing w:val="-10"/>
-          <w:w w:val="95"/>
-          <w:sz w:val="18"/>
-          <w:szCs w:val="18"/>
-        </w:rPr>
-        <w:t>XGBoost</w:t>
-      </w:r>
-      <w:proofErr w:type="spellEnd"/>
-      <w:r>
-        <w:rPr>
-          <w:rFonts w:ascii="한양신명조" w:eastAsia="한양신명조" w:hint="eastAsia"/>
-          <w:color w:val="0000FF"/>
-          <w:spacing w:val="-10"/>
-          <w:w w:val="95"/>
-          <w:sz w:val="18"/>
-          <w:szCs w:val="18"/>
-        </w:rPr>
-        <w:t>(</w:t>
-      </w:r>
-      <w:proofErr w:type="spellStart"/>
-      <w:r>
-        <w:rPr>
-          <w:rFonts w:ascii="한양신명조" w:eastAsia="한양신명조" w:hint="eastAsia"/>
-          <w:color w:val="0000FF"/>
-          <w:spacing w:val="-10"/>
-          <w:w w:val="95"/>
-          <w:sz w:val="18"/>
-          <w:szCs w:val="18"/>
-        </w:rPr>
-        <w:t>eXtreme</w:t>
-      </w:r>
-      <w:proofErr w:type="spellEnd"/>
-      <w:r>
-        <w:rPr>
-          <w:rFonts w:ascii="한양신명조" w:eastAsia="한양신명조" w:hint="eastAsia"/>
-          <w:color w:val="0000FF"/>
-          <w:spacing w:val="-10"/>
-          <w:w w:val="95"/>
-          <w:sz w:val="18"/>
-          <w:szCs w:val="18"/>
-        </w:rPr>
-        <w:t xml:space="preserve"> Gradient Boosting)</w:t>
+        <w:t>LSTM(Long Short-Term Memory)과 XGBoost(eXtreme Gradient Boosting)</w:t>
       </w:r>
     </w:p>
     <w:p>
@@ -1094,41 +858,20 @@
           <w:ilvl w:val="0"/>
           <w:numId w:val="5"/>
         </w:numPr>
+        <w:rPr>
+          <w:color w:val="0070C0"/>
+        </w:rPr>
       </w:pPr>
       <w:r>
         <w:rPr>
           <w:rFonts w:ascii="한양신명조" w:eastAsia="한양신명조" w:hint="eastAsia"/>
-          <w:color w:val="0000FF"/>
+          <w:color w:val="0070C0"/>
           <w:spacing w:val="-10"/>
           <w:w w:val="95"/>
           <w:sz w:val="18"/>
           <w:szCs w:val="18"/>
         </w:rPr>
-        <w:t>(</w:t>
-      </w:r>
-      <w:proofErr w:type="spellStart"/>
-      <w:r>
-        <w:rPr>
-          <w:rFonts w:ascii="한양신명조" w:eastAsia="한양신명조" w:hint="eastAsia"/>
-          <w:color w:val="0000FF"/>
-          <w:spacing w:val="-10"/>
-          <w:w w:val="95"/>
-          <w:sz w:val="18"/>
-          <w:szCs w:val="18"/>
-        </w:rPr>
-        <w:t>eXplainable</w:t>
-      </w:r>
-      <w:proofErr w:type="spellEnd"/>
-      <w:r>
-        <w:rPr>
-          <w:rFonts w:ascii="한양신명조" w:eastAsia="한양신명조" w:hint="eastAsia"/>
-          <w:color w:val="0000FF"/>
-          <w:spacing w:val="-10"/>
-          <w:w w:val="95"/>
-          <w:sz w:val="18"/>
-          <w:szCs w:val="18"/>
-        </w:rPr>
-        <w:t xml:space="preserve"> Artificial Intelligence, XAI)</w:t>
+        <w:t>(eXplainable Artificial Intelligence, XAI)</w:t>
       </w:r>
     </w:p>
     <w:p>
@@ -1138,30 +881,20 @@
           <w:ilvl w:val="0"/>
           <w:numId w:val="5"/>
         </w:numPr>
-      </w:pPr>
-      <w:proofErr w:type="gramStart"/>
+        <w:rPr>
+          <w:color w:val="0070C0"/>
+        </w:rPr>
+      </w:pPr>
       <w:r>
         <w:rPr>
           <w:rFonts w:ascii="한양신명조" w:eastAsia="한양신명조" w:hint="eastAsia"/>
-          <w:color w:val="0000FF"/>
+          <w:color w:val="0070C0"/>
           <w:spacing w:val="-10"/>
           <w:w w:val="95"/>
           <w:sz w:val="18"/>
           <w:szCs w:val="18"/>
         </w:rPr>
-        <w:t>LIME(</w:t>
-      </w:r>
-      <w:proofErr w:type="gramEnd"/>
-      <w:r>
-        <w:rPr>
-          <w:rFonts w:ascii="한양신명조" w:eastAsia="한양신명조" w:hint="eastAsia"/>
-          <w:color w:val="0000FF"/>
-          <w:spacing w:val="-10"/>
-          <w:w w:val="95"/>
-          <w:sz w:val="18"/>
-          <w:szCs w:val="18"/>
-        </w:rPr>
-        <w:t>Local Interpretable Model-agnostic Explanations)</w:t>
+        <w:t>LIME(Local Interpretable Model-agnostic Explanations)</w:t>
       </w:r>
     </w:p>
     <w:p>
@@ -1171,30 +904,20 @@
           <w:ilvl w:val="0"/>
           <w:numId w:val="5"/>
         </w:numPr>
-      </w:pPr>
-      <w:proofErr w:type="gramStart"/>
+        <w:rPr>
+          <w:color w:val="0070C0"/>
+        </w:rPr>
+      </w:pPr>
       <w:r>
         <w:rPr>
           <w:rFonts w:ascii="한양신명조" w:eastAsia="한양신명조" w:hint="eastAsia"/>
-          <w:color w:val="0000FF"/>
+          <w:color w:val="0070C0"/>
           <w:spacing w:val="-10"/>
           <w:w w:val="95"/>
           <w:sz w:val="18"/>
           <w:szCs w:val="18"/>
         </w:rPr>
-        <w:t>Bagging(</w:t>
-      </w:r>
-      <w:proofErr w:type="gramEnd"/>
-      <w:r>
-        <w:rPr>
-          <w:rFonts w:ascii="한양신명조" w:eastAsia="한양신명조" w:hint="eastAsia"/>
-          <w:color w:val="0000FF"/>
-          <w:spacing w:val="-10"/>
-          <w:w w:val="95"/>
-          <w:sz w:val="18"/>
-          <w:szCs w:val="18"/>
-        </w:rPr>
-        <w:t>Bootstrap aggregating)</w:t>
+        <w:t>Bagging(Bootstrap aggregating)</w:t>
       </w:r>
     </w:p>
     <w:p>
@@ -1204,64 +927,20 @@
           <w:ilvl w:val="0"/>
           <w:numId w:val="5"/>
         </w:numPr>
-      </w:pPr>
-      <w:proofErr w:type="spellStart"/>
+        <w:rPr>
+          <w:color w:val="0070C0"/>
+        </w:rPr>
+      </w:pPr>
       <w:r>
         <w:rPr>
           <w:rFonts w:ascii="한양신명조" w:eastAsia="한양신명조" w:hint="eastAsia"/>
-          <w:color w:val="0000FF"/>
+          <w:color w:val="0070C0"/>
           <w:spacing w:val="-10"/>
           <w:w w:val="95"/>
           <w:sz w:val="18"/>
           <w:szCs w:val="18"/>
         </w:rPr>
-        <w:t>LightGBM</w:t>
-      </w:r>
-      <w:proofErr w:type="spellEnd"/>
-      <w:r>
-        <w:rPr>
-          <w:rFonts w:ascii="한양신명조" w:eastAsia="한양신명조" w:hint="eastAsia"/>
-          <w:color w:val="0000FF"/>
-          <w:spacing w:val="-10"/>
-          <w:w w:val="95"/>
-          <w:sz w:val="18"/>
-          <w:szCs w:val="18"/>
-        </w:rPr>
-        <w:t>(Light Gradient Boosting Machine)</w:t>
-      </w:r>
-      <w:r>
-        <w:rPr>
-          <w:rFonts w:ascii="한양신명조" w:eastAsia="한양신명조" w:hint="eastAsia"/>
-          <w:spacing w:val="-10"/>
-          <w:w w:val="95"/>
-          <w:sz w:val="18"/>
-          <w:szCs w:val="18"/>
-        </w:rPr>
-        <w:t xml:space="preserve">, 그리고 </w:t>
-      </w:r>
-      <w:proofErr w:type="spellStart"/>
-      <w:r>
-        <w:rPr>
-          <w:rFonts w:ascii="한양신명조" w:eastAsia="한양신명조" w:hint="eastAsia"/>
-          <w:color w:val="0000FF"/>
-          <w:spacing w:val="-10"/>
-          <w:w w:val="95"/>
-          <w:sz w:val="18"/>
-          <w:szCs w:val="18"/>
-        </w:rPr>
-        <w:t>CatBoost</w:t>
-      </w:r>
-      <w:proofErr w:type="spellEnd"/>
-      <w:r>
-        <w:rPr>
-          <w:rFonts w:ascii="한양신명조" w:eastAsia="한양신명조" w:hint="eastAsia"/>
-          <w:color w:val="0000FF"/>
-          <w:spacing w:val="-10"/>
-          <w:w w:val="95"/>
-          <w:sz w:val="18"/>
-          <w:szCs w:val="18"/>
-        </w:rPr>
-        <w:t>(Categorical Boosting)</w:t>
+        <w:t>LightGBM(Light Gradient Boosting Machine), 그리고 CatBoost(Categorical Boosting)</w:t>
       </w:r>
     </w:p>
     <w:p>
@@ -1273,11 +952,14 @@
         </w:numPr>
         <w:snapToGrid/>
         <w:spacing w:line="384" w:lineRule="auto"/>
+        <w:rPr>
+          <w:color w:val="0070C0"/>
+        </w:rPr>
       </w:pPr>
       <w:r>
         <w:rPr>
           <w:rFonts w:eastAsia="한양신명조"/>
-          <w:color w:val="0000FF"/>
+          <w:color w:val="0070C0"/>
           <w:spacing w:val="-10"/>
           <w:w w:val="95"/>
         </w:rPr>
@@ -1291,78 +973,20 @@
           <w:ilvl w:val="0"/>
           <w:numId w:val="5"/>
         </w:numPr>
-      </w:pPr>
-      <w:proofErr w:type="gramStart"/>
+        <w:rPr>
+          <w:color w:val="0070C0"/>
+        </w:rPr>
+      </w:pPr>
       <w:r>
         <w:rPr>
           <w:rFonts w:ascii="한양신명조" w:eastAsia="한양신명조" w:hint="eastAsia"/>
-          <w:color w:val="0000FF"/>
+          <w:color w:val="0070C0"/>
           <w:spacing w:val="-10"/>
           <w:w w:val="95"/>
           <w:sz w:val="18"/>
           <w:szCs w:val="18"/>
         </w:rPr>
-        <w:t>RMSE(</w:t>
-      </w:r>
-      <w:proofErr w:type="gramEnd"/>
-      <w:r>
-        <w:rPr>
-          <w:rFonts w:ascii="한양신명조" w:eastAsia="한양신명조" w:hint="eastAsia"/>
-          <w:color w:val="0000FF"/>
-          <w:spacing w:val="-10"/>
-          <w:w w:val="95"/>
-          <w:sz w:val="18"/>
-          <w:szCs w:val="18"/>
-        </w:rPr>
-        <w:t xml:space="preserve">Root Mean Squared Error), MSPE(Mean Squared Percentage Error), MAE(Mean Absolute Error), MAPE(Mean Absolute Percentage Error), </w:t>
-      </w:r>
-      <w:proofErr w:type="spellStart"/>
-      <w:r>
-        <w:rPr>
-          <w:rFonts w:ascii="한양신명조" w:eastAsia="한양신명조" w:hint="eastAsia"/>
-          <w:color w:val="0000FF"/>
-          <w:spacing w:val="-10"/>
-          <w:w w:val="95"/>
-          <w:sz w:val="18"/>
-          <w:szCs w:val="18"/>
-        </w:rPr>
-        <w:t>MedAE</w:t>
-      </w:r>
-      <w:proofErr w:type="spellEnd"/>
-      <w:r>
-        <w:rPr>
-          <w:rFonts w:ascii="한양신명조" w:eastAsia="한양신명조" w:hint="eastAsia"/>
-          <w:color w:val="0000FF"/>
-          <w:spacing w:val="-10"/>
-          <w:w w:val="95"/>
-          <w:sz w:val="18"/>
-          <w:szCs w:val="18"/>
-        </w:rPr>
-        <w:t xml:space="preserve">(Median Absolute Error), </w:t>
-      </w:r>
-      <w:proofErr w:type="spellStart"/>
-      <w:r>
-        <w:rPr>
-          <w:rFonts w:ascii="한양신명조" w:eastAsia="한양신명조" w:hint="eastAsia"/>
-          <w:color w:val="0000FF"/>
-          <w:spacing w:val="-10"/>
-          <w:w w:val="95"/>
-          <w:sz w:val="18"/>
-          <w:szCs w:val="18"/>
-        </w:rPr>
-        <w:t>MedAPE</w:t>
-      </w:r>
-      <w:proofErr w:type="spellEnd"/>
-      <w:r>
-        <w:rPr>
-          <w:rFonts w:ascii="한양신명조" w:eastAsia="한양신명조" w:hint="eastAsia"/>
-          <w:color w:val="0000FF"/>
-          <w:spacing w:val="-10"/>
-          <w:w w:val="95"/>
-          <w:sz w:val="18"/>
-          <w:szCs w:val="18"/>
-        </w:rPr>
-        <w:t>(Median Absolute Percentage Error)</w:t>
+        <w:t>RMSE(Root Mean Squared Error), MSPE(Mean Squared Percentage Error), MAE(Mean Absolute Error), MAPE(Mean Absolute Percentage Error), MedAE(Median Absolute Error), MedAPE(Median Absolute Percentage Error)</w:t>
       </w:r>
     </w:p>
     <w:p>
@@ -1379,19 +1003,11 @@
       </w:pPr>
       <w:bookmarkStart w:id="3" w:name="_heading=h.9o8xz6492bb5" w:colFirst="0" w:colLast="0"/>
       <w:bookmarkEnd w:id="3"/>
-      <w:proofErr w:type="spellStart"/>
-      <w:r>
-        <w:rPr>
-          <w:rFonts w:hint="eastAsia"/>
-        </w:rPr>
-        <w:t>심사자</w:t>
-      </w:r>
-      <w:proofErr w:type="spellEnd"/>
-      <w:r>
-        <w:rPr>
-          <w:rFonts w:hint="eastAsia"/>
-        </w:rPr>
-        <w:t xml:space="preserve"> #1, </w:t>
+      <w:r>
+        <w:rPr>
+          <w:rFonts w:hint="eastAsia"/>
+        </w:rPr>
+        <w:t xml:space="preserve">심사자 #1, </w:t>
       </w:r>
       <w:r>
         <w:rPr>
@@ -1439,14 +1055,10 @@
                 <w:right w:val="nil"/>
                 <w:between w:val="nil"/>
               </w:pBdr>
-              <w:rPr>
-                <w:color w:val="FF0000"/>
-              </w:rPr>
             </w:pPr>
             <w:r>
               <w:rPr>
                 <w:b/>
-                <w:color w:val="FF0000"/>
               </w:rPr>
               <w:t>2. &lt;표 2&gt;에서는 각 수치마다 ‘%’ 기호를 반복 표기하기보다는, 열 제목 또는 표 하단에 단위를 일괄 표기하는 방식이 가독성에 더 효과적입니다. 또한 &lt;그림 3&gt;과 유사한 형식의 시각화로 제공할 것을 권장합니다.</w:t>
             </w:r>
@@ -1476,51 +1088,55 @@
           <w:between w:val="nil"/>
         </w:pBdr>
         <w:spacing w:after="0" w:line="240" w:lineRule="auto"/>
+        <w:rPr>
+          <w:rFonts w:hint="eastAsia"/>
+        </w:rPr>
       </w:pPr>
       <w:r>
         <w:rPr>
           <w:rFonts w:hint="eastAsia"/>
           <w:b/>
-          <w:color w:val="000000"/>
         </w:rPr>
         <w:t>저자답변</w:t>
       </w:r>
       <w:r>
         <w:rPr>
           <w:b/>
-          <w:color w:val="000000"/>
         </w:rPr>
         <w:t>:</w:t>
       </w:r>
       <w:r>
-        <w:rPr>
-          <w:color w:val="000000"/>
-        </w:rPr>
         <w:t xml:space="preserve"> </w:t>
       </w:r>
       <w:r>
         <w:rPr>
           <w:rFonts w:hint="eastAsia"/>
-          <w:color w:val="000000"/>
-        </w:rPr>
-        <w:t>심사내용의 업데이트를 통해 표2 뿐만 아니라 표3</w:t>
-      </w:r>
-      <w:r>
-        <w:rPr>
-          <w:rFonts w:hint="eastAsia"/>
-          <w:color w:val="000000"/>
-        </w:rPr>
-        <w:t>과 표4</w:t>
-      </w:r>
-      <w:r>
-        <w:rPr>
-          <w:rFonts w:hint="eastAsia"/>
-          <w:color w:val="000000"/>
-        </w:rPr>
-        <w:t xml:space="preserve">도 가독성을 높일 수 있었으며, </w:t>
-      </w:r>
-      <w:r>
-        <w:t>Thank you for your helpful suggestion. We also apologize for the lack of readability of our answer to a similar comment in the previous review, wherein Reviewers 1 and 2 already pointed out this issue. We all agreed with the comment and thought that it was crucial. We then added mathematical formulas as possible in the first revision as follows:</w:t>
+        </w:rPr>
+        <w:t>심사내용의 업데이트를 통해 표2</w:t>
+      </w:r>
+      <w:r>
+        <w:rPr>
+          <w:rFonts w:hint="eastAsia"/>
+        </w:rPr>
+        <w:t xml:space="preserve">의 기호반복을 정리하였으며, 일관성을 위해 %로 표현된 검증지표 3가지를 선그래프를 </w:t>
+      </w:r>
+      <w:r>
+        <w:rPr>
+          <w:rFonts w:hint="eastAsia"/>
+        </w:rPr>
+        <w:t>추가적으로</w:t>
+      </w:r>
+      <w:r>
+        <w:rPr>
+          <w:rFonts w:hint="eastAsia"/>
+        </w:rPr>
+        <w:t xml:space="preserve"> 제공함으로써 이해도를 높일 수 있었습니다 감사합니다.</w:t>
+      </w:r>
+      <w:r>
+        <w:rPr>
+          <w:rFonts w:hint="eastAsia"/>
+        </w:rPr>
+        <w:t xml:space="preserve"> 아울러 표3과 표4에도 가독성을 위해 %기호를 변경하였으니 참고하시기 바랍니다.</w:t>
       </w:r>
     </w:p>
     <w:p>
@@ -1550,22 +1166,42 @@
         <w:rPr>
           <w:rFonts w:hint="eastAsia"/>
           <w:b/>
-          <w:color w:val="000000"/>
         </w:rPr>
         <w:t>수정사항</w:t>
       </w:r>
       <w:r>
         <w:rPr>
           <w:b/>
-          <w:color w:val="000000"/>
         </w:rPr>
         <w:t>:</w:t>
+      </w:r>
+      <w:r>
+        <w:rPr>
+          <w:rFonts w:hint="eastAsia"/>
+          <w:b/>
+        </w:rPr>
+        <w:t xml:space="preserve"> </w:t>
+      </w:r>
+      <w:r>
+        <w:rPr>
+          <w:rFonts w:hint="eastAsia"/>
+          <w:bCs/>
+        </w:rPr>
+        <w:t>심사자님의 이해를 위해 표 2가 수정되고 그림이 추가되었음을 근거로 첨부합니다.</w:t>
       </w:r>
     </w:p>
     <w:tbl>
       <w:tblPr>
         <w:tblStyle w:val="a7"/>
         <w:tblW w:w="0" w:type="auto"/>
+        <w:tblBorders>
+          <w:top w:val="none" w:sz="0" w:space="0" w:color="auto"/>
+          <w:left w:val="none" w:sz="0" w:space="0" w:color="auto"/>
+          <w:bottom w:val="none" w:sz="0" w:space="0" w:color="auto"/>
+          <w:right w:val="none" w:sz="0" w:space="0" w:color="auto"/>
+          <w:insideH w:val="none" w:sz="0" w:space="0" w:color="auto"/>
+          <w:insideV w:val="none" w:sz="0" w:space="0" w:color="auto"/>
+        </w:tblBorders>
         <w:tblLayout w:type="fixed"/>
         <w:tblLook w:val="04A0" w:firstRow="1" w:lastRow="0" w:firstColumn="1" w:lastColumn="0" w:noHBand="0" w:noVBand="1"/>
       </w:tblPr>
@@ -1583,9 +1219,8 @@
               <w:spacing w:before="115"/>
               <w:jc w:val="left"/>
               <w:rPr>
-                <w:rFonts w:ascii="Arial" w:eastAsiaTheme="minorEastAsia" w:hAnsi="Arial" w:cs="Arial" w:hint="eastAsia"/>
+                <w:rFonts w:ascii="Arial" w:eastAsiaTheme="minorEastAsia" w:hAnsi="Arial" w:cs="Arial"/>
                 <w:b/>
-                <w:color w:val="0000FF"/>
                 <w:sz w:val="19"/>
                 <w:szCs w:val="19"/>
               </w:rPr>
@@ -1639,21 +1274,35 @@
           </w:tcPr>
           <w:p>
             <w:pPr>
-              <w:spacing w:before="115"/>
-              <w:jc w:val="left"/>
+              <w:tabs>
+                <w:tab w:val="left" w:pos="1856"/>
+              </w:tabs>
               <w:rPr>
-                <w:noProof/>
+                <w:rFonts w:ascii="Arial" w:eastAsiaTheme="minorEastAsia" w:hAnsi="Arial" w:cs="Arial"/>
+                <w:sz w:val="19"/>
+                <w:szCs w:val="19"/>
               </w:rPr>
             </w:pPr>
             <w:r>
               <w:rPr>
+                <w:rFonts w:ascii="Arial" w:eastAsiaTheme="minorEastAsia" w:hAnsi="Arial" w:cs="Arial"/>
                 <w:noProof/>
+                <w:sz w:val="19"/>
+                <w:szCs w:val="19"/>
               </w:rPr>
               <w:drawing>
-                <wp:inline distT="0" distB="0" distL="0" distR="0" wp14:anchorId="53B29192" wp14:editId="615A9DA0">
-                  <wp:extent cx="3016166" cy="1557800"/>
-                  <wp:effectExtent l="0" t="0" r="0" b="4445"/>
-                  <wp:docPr id="605372915" name="그림 1"/>
+                <wp:anchor distT="0" distB="0" distL="114300" distR="114300" simplePos="0" relativeHeight="251669504" behindDoc="0" locked="0" layoutInCell="1" allowOverlap="1">
+                  <wp:simplePos x="0" y="0"/>
+                  <wp:positionH relativeFrom="column">
+                    <wp:posOffset>-13970</wp:posOffset>
+                  </wp:positionH>
+                  <wp:positionV relativeFrom="line">
+                    <wp:posOffset>76835</wp:posOffset>
+                  </wp:positionV>
+                  <wp:extent cx="2948940" cy="1444625"/>
+                  <wp:effectExtent l="0" t="0" r="3810" b="3175"/>
+                  <wp:wrapTopAndBottom/>
+                  <wp:docPr id="1787878842" name="그림 11"/>
                   <wp:cNvGraphicFramePr>
                     <a:graphicFrameLocks xmlns:a="http://schemas.openxmlformats.org/drawingml/2006/main" noChangeAspect="1"/>
                   </wp:cNvGraphicFramePr>
@@ -1661,28 +1310,44 @@
                     <a:graphicData uri="http://schemas.openxmlformats.org/drawingml/2006/picture">
                       <pic:pic xmlns:pic="http://schemas.openxmlformats.org/drawingml/2006/picture">
                         <pic:nvPicPr>
-                          <pic:cNvPr id="605372915" name=""/>
-                          <pic:cNvPicPr/>
+                          <pic:cNvPr id="0" name="_x200815920"/>
+                          <pic:cNvPicPr>
+                            <a:picLocks noChangeAspect="1" noChangeArrowheads="1"/>
+                          </pic:cNvPicPr>
                         </pic:nvPicPr>
                         <pic:blipFill>
-                          <a:blip r:embed="rId9"/>
+                          <a:blip r:embed="rId9" cstate="print">
+                            <a:extLst>
+                              <a:ext uri="{28A0092B-C50C-407E-A947-70E740481C1C}">
+                                <a14:useLocalDpi xmlns:a14="http://schemas.microsoft.com/office/drawing/2010/main" val="0"/>
+                              </a:ext>
+                            </a:extLst>
+                          </a:blip>
+                          <a:srcRect/>
                           <a:stretch>
                             <a:fillRect/>
                           </a:stretch>
                         </pic:blipFill>
-                        <pic:spPr>
+                        <pic:spPr bwMode="auto">
                           <a:xfrm>
                             <a:off x="0" y="0"/>
-                            <a:ext cx="3068991" cy="1585083"/>
+                            <a:ext cx="2948940" cy="1444625"/>
                           </a:xfrm>
                           <a:prstGeom prst="rect">
                             <a:avLst/>
                           </a:prstGeom>
+                          <a:noFill/>
                         </pic:spPr>
                       </pic:pic>
                     </a:graphicData>
                   </a:graphic>
-                </wp:inline>
+                  <wp14:sizeRelH relativeFrom="page">
+                    <wp14:pctWidth>0</wp14:pctWidth>
+                  </wp14:sizeRelH>
+                  <wp14:sizeRelV relativeFrom="page">
+                    <wp14:pctHeight>0</wp14:pctHeight>
+                  </wp14:sizeRelV>
+                </wp:anchor>
               </w:drawing>
             </w:r>
           </w:p>
@@ -1692,70 +1357,16 @@
                 <w:tab w:val="left" w:pos="1856"/>
               </w:tabs>
               <w:rPr>
-                <w:rFonts w:ascii="Arial" w:eastAsiaTheme="minorEastAsia" w:hAnsi="Arial" w:cs="Arial" w:hint="eastAsia"/>
+                <w:rFonts w:ascii="Arial" w:eastAsiaTheme="minorEastAsia" w:hAnsi="Arial" w:cs="Arial"/>
                 <w:sz w:val="19"/>
                 <w:szCs w:val="19"/>
               </w:rPr>
             </w:pPr>
-            <w:r>
-              <w:rPr>
-                <w:rFonts w:ascii="Arial" w:eastAsiaTheme="minorEastAsia" w:hAnsi="Arial" w:cs="Arial"/>
-                <w:sz w:val="19"/>
-                <w:szCs w:val="19"/>
-              </w:rPr>
-              <w:tab/>
-            </w:r>
-            <w:r>
-              <w:rPr>
-                <w:noProof/>
-              </w:rPr>
-              <w:drawing>
-                <wp:inline distT="0" distB="0" distL="0" distR="0" wp14:anchorId="0F155B81" wp14:editId="38087478">
-                  <wp:extent cx="2991461" cy="2325650"/>
-                  <wp:effectExtent l="0" t="0" r="0" b="0"/>
-                  <wp:docPr id="1942937494" name="그림 1"/>
-                  <wp:cNvGraphicFramePr>
-                    <a:graphicFrameLocks xmlns:a="http://schemas.openxmlformats.org/drawingml/2006/main" noChangeAspect="1"/>
-                  </wp:cNvGraphicFramePr>
-                  <a:graphic xmlns:a="http://schemas.openxmlformats.org/drawingml/2006/main">
-                    <a:graphicData uri="http://schemas.openxmlformats.org/drawingml/2006/picture">
-                      <pic:pic xmlns:pic="http://schemas.openxmlformats.org/drawingml/2006/picture">
-                        <pic:nvPicPr>
-                          <pic:cNvPr id="1942937494" name=""/>
-                          <pic:cNvPicPr/>
-                        </pic:nvPicPr>
-                        <pic:blipFill>
-                          <a:blip r:embed="rId10"/>
-                          <a:stretch>
-                            <a:fillRect/>
-                          </a:stretch>
-                        </pic:blipFill>
-                        <pic:spPr>
-                          <a:xfrm>
-                            <a:off x="0" y="0"/>
-                            <a:ext cx="3010681" cy="2340592"/>
-                          </a:xfrm>
-                          <a:prstGeom prst="rect">
-                            <a:avLst/>
-                          </a:prstGeom>
-                        </pic:spPr>
-                      </pic:pic>
-                    </a:graphicData>
-                  </a:graphic>
-                </wp:inline>
-              </w:drawing>
-            </w:r>
           </w:p>
         </w:tc>
       </w:tr>
     </w:tbl>
-    <w:p>
-      <w:pPr>
-        <w:rPr>
-          <w:rFonts w:hint="eastAsia"/>
-        </w:rPr>
-      </w:pPr>
-    </w:p>
+    <w:p/>
     <w:p>
       <w:pPr>
         <w:pStyle w:val="3"/>
@@ -1763,19 +1374,11 @@
       </w:pPr>
       <w:bookmarkStart w:id="4" w:name="_heading=h.acpbetq9xpdq" w:colFirst="0" w:colLast="0"/>
       <w:bookmarkEnd w:id="4"/>
-      <w:proofErr w:type="spellStart"/>
-      <w:r>
-        <w:rPr>
-          <w:rFonts w:hint="eastAsia"/>
-        </w:rPr>
-        <w:t>심사자</w:t>
-      </w:r>
-      <w:proofErr w:type="spellEnd"/>
-      <w:r>
-        <w:rPr>
-          <w:rFonts w:hint="eastAsia"/>
-        </w:rPr>
-        <w:t xml:space="preserve"> #1, </w:t>
+      <w:r>
+        <w:rPr>
+          <w:rFonts w:hint="eastAsia"/>
+        </w:rPr>
+        <w:t xml:space="preserve">심사자 #1, </w:t>
       </w:r>
       <w:r>
         <w:rPr>
@@ -1824,49 +1427,14 @@
                 <w:between w:val="nil"/>
               </w:pBdr>
               <w:rPr>
-                <w:rFonts w:hint="eastAsia"/>
                 <w:b/>
-                <w:color w:val="000000"/>
               </w:rPr>
             </w:pPr>
             <w:r>
               <w:rPr>
                 <w:b/>
-                <w:color w:val="FF0000"/>
               </w:rPr>
-              <w:t xml:space="preserve">3. &lt;그림 3(나)&gt;, &lt;그림 4&gt; 등 다수의 그래프에서 x축과 y축 라벨이 단순히 'index', 'y'로 표기되어 있습니다. 보다 직관적인 변수명으로 수정하여 정보 </w:t>
-            </w:r>
-            <w:proofErr w:type="spellStart"/>
-            <w:r>
-              <w:rPr>
-                <w:b/>
-                <w:color w:val="FF0000"/>
-              </w:rPr>
-              <w:t>전달력을</w:t>
-            </w:r>
-            <w:proofErr w:type="spellEnd"/>
-            <w:r>
-              <w:rPr>
-                <w:b/>
-                <w:color w:val="FF0000"/>
-              </w:rPr>
-              <w:t xml:space="preserve"> </w:t>
-            </w:r>
-            <w:proofErr w:type="spellStart"/>
-            <w:r>
-              <w:rPr>
-                <w:b/>
-                <w:color w:val="FF0000"/>
-              </w:rPr>
-              <w:t>높여주시기</w:t>
-            </w:r>
-            <w:proofErr w:type="spellEnd"/>
-            <w:r>
-              <w:rPr>
-                <w:b/>
-                <w:color w:val="FF0000"/>
-              </w:rPr>
-              <w:t xml:space="preserve"> 바랍니다.</w:t>
+              <w:t>3. &lt;그림 3(나)&gt;, &lt;그림 4&gt; 등 다수의 그래프에서 x축과 y축 라벨이 단순히 'index', 'y'로 표기되어 있습니다. 보다 직관적인 변수명으로 수정하여 정보 전달력을 높여주시기 바랍니다.</w:t>
             </w:r>
           </w:p>
         </w:tc>
@@ -1894,38 +1462,29 @@
           <w:between w:val="nil"/>
         </w:pBdr>
         <w:spacing w:after="0" w:line="240" w:lineRule="auto"/>
+        <w:ind w:left="200" w:hangingChars="100" w:hanging="200"/>
       </w:pPr>
       <w:r>
         <w:rPr>
           <w:rFonts w:hint="eastAsia"/>
           <w:b/>
-          <w:color w:val="000000"/>
         </w:rPr>
         <w:t>저자답변</w:t>
       </w:r>
       <w:r>
         <w:rPr>
           <w:b/>
-          <w:color w:val="000000"/>
         </w:rPr>
         <w:t>:</w:t>
       </w:r>
       <w:r>
-        <w:rPr>
-          <w:color w:val="000000"/>
-        </w:rPr>
         <w:t xml:space="preserve"> </w:t>
       </w:r>
       <w:r>
-        <w:t xml:space="preserve">Thank you for pointing out that the algorithm’s parameter tuning and fusion effects can help our prediction. We used a general function to confirm the effect of the influencing feature (as you mentioned its significance in Concern #8) of “segment </w:t>
-      </w:r>
-      <w:proofErr w:type="gramStart"/>
-      <w:r>
-        <w:t>interest“ rather</w:t>
-      </w:r>
-      <w:proofErr w:type="gramEnd"/>
-      <w:r>
-        <w:t xml:space="preserve"> than the algorithm comparison. However, we felt the need to apply and reflect on these references you provided, so we added these things to the Conclusion and Future Work section as follows.</w:t>
+        <w:rPr>
+          <w:rFonts w:hint="eastAsia"/>
+        </w:rPr>
+        <w:t>심사자 #2분께서도 마찬가지로 그림의 가독성에 대해서 의견을 주셨습니다. 따라서 X축과 Y축의라벨 그리고 Y축 수치의 콤마 반영 등의 방법을 통해 정보 전달력을 높이기 위해 그림 3과 그림 4를 모두 수정하였습니다. 감사합니다.</w:t>
       </w:r>
     </w:p>
     <w:p>
@@ -1951,124 +1510,239 @@
         </w:pBdr>
         <w:spacing w:after="0" w:line="240" w:lineRule="auto"/>
         <w:rPr>
-          <w:color w:val="000000"/>
+          <w:bCs/>
         </w:rPr>
       </w:pPr>
       <w:r>
         <w:rPr>
           <w:rFonts w:hint="eastAsia"/>
           <w:b/>
-          <w:color w:val="000000"/>
         </w:rPr>
         <w:t>수정사항</w:t>
       </w:r>
       <w:r>
         <w:rPr>
           <w:b/>
-          <w:color w:val="000000"/>
-        </w:rPr>
-        <w:t xml:space="preserve">: </w:t>
-      </w:r>
-      <w:r>
-        <w:t>We updated the manuscript as follows.</w:t>
-      </w:r>
-    </w:p>
-    <w:p>
-      <w:pPr>
-        <w:numPr>
-          <w:ilvl w:val="0"/>
-          <w:numId w:val="2"/>
-        </w:numPr>
-        <w:spacing w:after="0" w:line="240" w:lineRule="auto"/>
-        <w:rPr>
-          <w:b/>
-          <w:color w:val="0000FF"/>
-        </w:rPr>
-      </w:pPr>
-      <w:r>
-        <w:rPr>
-          <w:b/>
-          <w:color w:val="0000FF"/>
-        </w:rPr>
-        <w:t>Add the following sentences and references in [V. CONCLUSION AND FUTURE WORK]:</w:t>
-      </w:r>
-    </w:p>
-    <w:p>
-      <w:pPr>
-        <w:numPr>
-          <w:ilvl w:val="0"/>
-          <w:numId w:val="2"/>
-        </w:numPr>
-        <w:pBdr>
-          <w:top w:val="nil"/>
-          <w:left w:val="nil"/>
-          <w:bottom w:val="nil"/>
-          <w:right w:val="nil"/>
-          <w:between w:val="nil"/>
-        </w:pBdr>
-        <w:spacing w:after="0" w:line="240" w:lineRule="auto"/>
-      </w:pPr>
-      <w:r>
-        <w:rPr>
-          <w:b/>
-        </w:rPr>
-        <w:t>Before:</w:t>
-      </w:r>
-      <w:r>
-        <w:t xml:space="preserve"> The development of this approach could be </w:t>
-      </w:r>
-      <w:proofErr w:type="gramStart"/>
-      <w:r>
-        <w:t>a potential future research</w:t>
-      </w:r>
-      <w:proofErr w:type="gramEnd"/>
-      <w:r>
-        <w:t>.</w:t>
-      </w:r>
-    </w:p>
-    <w:p>
-      <w:pPr>
-        <w:numPr>
-          <w:ilvl w:val="0"/>
-          <w:numId w:val="2"/>
-        </w:numPr>
-        <w:pBdr>
-          <w:top w:val="nil"/>
-          <w:left w:val="nil"/>
-          <w:bottom w:val="nil"/>
-          <w:right w:val="nil"/>
-          <w:between w:val="nil"/>
-        </w:pBdr>
-        <w:spacing w:after="0" w:line="240" w:lineRule="auto"/>
-      </w:pPr>
-      <w:r>
-        <w:rPr>
-          <w:b/>
-        </w:rPr>
-        <w:t>After:</w:t>
-      </w:r>
-      <w:r>
-        <w:t xml:space="preserve"> </w:t>
-      </w:r>
-      <w:r>
-        <w:rPr>
-          <w:highlight w:val="white"/>
-        </w:rPr>
-        <w:t>The ensemble or hybrid effect of algorithms can also improve prediction performance [43], [44]. Therefore, the development of these approaches has the potential for further research.</w:t>
-      </w:r>
-    </w:p>
-    <w:p>
-      <w:pPr>
-        <w:pBdr>
-          <w:top w:val="nil"/>
-          <w:left w:val="nil"/>
-          <w:bottom w:val="nil"/>
-          <w:right w:val="nil"/>
-          <w:between w:val="nil"/>
-        </w:pBdr>
-        <w:spacing w:after="0" w:line="240" w:lineRule="auto"/>
-      </w:pPr>
-    </w:p>
+        </w:rPr>
+        <w:t>:</w:t>
+      </w:r>
+      <w:r>
+        <w:rPr>
+          <w:rFonts w:hint="eastAsia"/>
+          <w:bCs/>
+        </w:rPr>
+        <w:t xml:space="preserve"> 심사자님의 이해를 위해 그림 3</w:t>
+      </w:r>
+      <w:r>
+        <w:rPr>
+          <w:rFonts w:hint="eastAsia"/>
+          <w:bCs/>
+        </w:rPr>
+        <w:t>(그림 4로 변경)</w:t>
+      </w:r>
+      <w:r>
+        <w:rPr>
+          <w:rFonts w:hint="eastAsia"/>
+          <w:bCs/>
+        </w:rPr>
+        <w:t>과 그림 4</w:t>
+      </w:r>
+      <w:r>
+        <w:rPr>
+          <w:rFonts w:hint="eastAsia"/>
+          <w:bCs/>
+        </w:rPr>
+        <w:t>(그림 6로 변경)</w:t>
+      </w:r>
+      <w:r>
+        <w:rPr>
+          <w:rFonts w:hint="eastAsia"/>
+          <w:bCs/>
+        </w:rPr>
+        <w:t>가 아래와 같이 변경하였음을 근거로 첨부합니다.</w:t>
+      </w:r>
+      <w:r>
+        <w:rPr>
+          <w:rFonts w:hint="eastAsia"/>
+          <w:bCs/>
+        </w:rPr>
+        <w:t xml:space="preserve"> Revision을 통해 그림이 3개가 추가됨으로써 그림의 넘버는 본문에는 변경되었으니 참고하시기 바랍니다.</w:t>
+      </w:r>
+    </w:p>
+    <w:tbl>
+      <w:tblPr>
+        <w:tblStyle w:val="a7"/>
+        <w:tblW w:w="0" w:type="auto"/>
+        <w:tblBorders>
+          <w:top w:val="none" w:sz="0" w:space="0" w:color="auto"/>
+          <w:left w:val="none" w:sz="0" w:space="0" w:color="auto"/>
+          <w:bottom w:val="none" w:sz="0" w:space="0" w:color="auto"/>
+          <w:right w:val="none" w:sz="0" w:space="0" w:color="auto"/>
+          <w:insideH w:val="none" w:sz="0" w:space="0" w:color="auto"/>
+          <w:insideV w:val="none" w:sz="0" w:space="0" w:color="auto"/>
+        </w:tblBorders>
+        <w:tblLook w:val="04A0" w:firstRow="1" w:lastRow="0" w:firstColumn="1" w:lastColumn="0" w:noHBand="0" w:noVBand="1"/>
+      </w:tblPr>
+      <w:tblGrid>
+        <w:gridCol w:w="9628"/>
+      </w:tblGrid>
+      <w:tr>
+        <w:tc>
+          <w:tcPr>
+            <w:tcW w:w="9628" w:type="dxa"/>
+          </w:tcPr>
+          <w:p>
+            <w:pPr>
+              <w:pStyle w:val="a4"/>
+              <w:jc w:val="center"/>
+            </w:pPr>
+            <w:r>
+              <w:rPr>
+                <w:rFonts w:hint="eastAsia"/>
+              </w:rPr>
+              <w:t>[그림 3]</w:t>
+            </w:r>
+          </w:p>
+          <w:p>
+            <w:pPr>
+              <w:pStyle w:val="a4"/>
+              <w:jc w:val="center"/>
+            </w:pPr>
+            <w:r>
+              <w:rPr>
+                <w:noProof/>
+              </w:rPr>
+              <w:drawing>
+                <wp:inline distT="0" distB="0" distL="0" distR="0">
+                  <wp:extent cx="4318000" cy="1257300"/>
+                  <wp:effectExtent l="0" t="0" r="6350" b="0"/>
+                  <wp:docPr id="1600114621" name="그림 7"/>
+                  <wp:cNvGraphicFramePr>
+                    <a:graphicFrameLocks xmlns:a="http://schemas.openxmlformats.org/drawingml/2006/main" noChangeAspect="1"/>
+                  </wp:cNvGraphicFramePr>
+                  <a:graphic xmlns:a="http://schemas.openxmlformats.org/drawingml/2006/main">
+                    <a:graphicData uri="http://schemas.openxmlformats.org/drawingml/2006/picture">
+                      <pic:pic xmlns:pic="http://schemas.openxmlformats.org/drawingml/2006/picture">
+                        <pic:nvPicPr>
+                          <pic:cNvPr id="0" name="_x540756504"/>
+                          <pic:cNvPicPr>
+                            <a:picLocks noChangeAspect="1" noChangeArrowheads="1"/>
+                          </pic:cNvPicPr>
+                        </pic:nvPicPr>
+                        <pic:blipFill>
+                          <a:blip r:embed="rId10" cstate="print">
+                            <a:extLst>
+                              <a:ext uri="{28A0092B-C50C-407E-A947-70E740481C1C}">
+                                <a14:useLocalDpi xmlns:a14="http://schemas.microsoft.com/office/drawing/2010/main" val="0"/>
+                              </a:ext>
+                            </a:extLst>
+                          </a:blip>
+                          <a:srcRect/>
+                          <a:stretch>
+                            <a:fillRect/>
+                          </a:stretch>
+                        </pic:blipFill>
+                        <pic:spPr bwMode="auto">
+                          <a:xfrm>
+                            <a:off x="0" y="0"/>
+                            <a:ext cx="4318000" cy="1257300"/>
+                          </a:xfrm>
+                          <a:prstGeom prst="rect">
+                            <a:avLst/>
+                          </a:prstGeom>
+                          <a:noFill/>
+                          <a:ln>
+                            <a:noFill/>
+                          </a:ln>
+                        </pic:spPr>
+                      </pic:pic>
+                    </a:graphicData>
+                  </a:graphic>
+                </wp:inline>
+              </w:drawing>
+            </w:r>
+          </w:p>
+        </w:tc>
+      </w:tr>
+      <w:tr>
+        <w:tc>
+          <w:tcPr>
+            <w:tcW w:w="9628" w:type="dxa"/>
+          </w:tcPr>
+          <w:p>
+            <w:pPr>
+              <w:pStyle w:val="a4"/>
+              <w:jc w:val="center"/>
+            </w:pPr>
+            <w:r>
+              <w:rPr>
+                <w:rFonts w:hint="eastAsia"/>
+              </w:rPr>
+              <w:t>[그림 4]</w:t>
+            </w:r>
+          </w:p>
+          <w:p>
+            <w:pPr>
+              <w:pStyle w:val="a4"/>
+              <w:jc w:val="center"/>
+            </w:pPr>
+            <w:r>
+              <w:rPr>
+                <w:noProof/>
+              </w:rPr>
+              <w:drawing>
+                <wp:inline distT="0" distB="0" distL="0" distR="0">
+                  <wp:extent cx="2559050" cy="901700"/>
+                  <wp:effectExtent l="0" t="0" r="0" b="0"/>
+                  <wp:docPr id="1484098612" name="그림 9"/>
+                  <wp:cNvGraphicFramePr>
+                    <a:graphicFrameLocks xmlns:a="http://schemas.openxmlformats.org/drawingml/2006/main" noChangeAspect="1"/>
+                  </wp:cNvGraphicFramePr>
+                  <a:graphic xmlns:a="http://schemas.openxmlformats.org/drawingml/2006/main">
+                    <a:graphicData uri="http://schemas.openxmlformats.org/drawingml/2006/picture">
+                      <pic:pic xmlns:pic="http://schemas.openxmlformats.org/drawingml/2006/picture">
+                        <pic:nvPicPr>
+                          <pic:cNvPr id="0" name="_x540754920"/>
+                          <pic:cNvPicPr>
+                            <a:picLocks noChangeAspect="1" noChangeArrowheads="1"/>
+                          </pic:cNvPicPr>
+                        </pic:nvPicPr>
+                        <pic:blipFill>
+                          <a:blip r:embed="rId11" cstate="print">
+                            <a:extLst>
+                              <a:ext uri="{28A0092B-C50C-407E-A947-70E740481C1C}">
+                                <a14:useLocalDpi xmlns:a14="http://schemas.microsoft.com/office/drawing/2010/main" val="0"/>
+                              </a:ext>
+                            </a:extLst>
+                          </a:blip>
+                          <a:srcRect/>
+                          <a:stretch>
+                            <a:fillRect/>
+                          </a:stretch>
+                        </pic:blipFill>
+                        <pic:spPr bwMode="auto">
+                          <a:xfrm>
+                            <a:off x="0" y="0"/>
+                            <a:ext cx="2559050" cy="901700"/>
+                          </a:xfrm>
+                          <a:prstGeom prst="rect">
+                            <a:avLst/>
+                          </a:prstGeom>
+                          <a:noFill/>
+                          <a:ln>
+                            <a:noFill/>
+                          </a:ln>
+                        </pic:spPr>
+                      </pic:pic>
+                    </a:graphicData>
+                  </a:graphic>
+                </wp:inline>
+              </w:drawing>
+            </w:r>
+          </w:p>
+        </w:tc>
+      </w:tr>
+    </w:tbl>
     <w:p>
       <w:pPr>
         <w:wordWrap/>
@@ -2080,8 +1754,6 @@
           <w:szCs w:val="28"/>
         </w:rPr>
       </w:pPr>
-      <w:bookmarkStart w:id="5" w:name="_heading=h.g73pvw7i3qiq" w:colFirst="0" w:colLast="0"/>
-      <w:bookmarkEnd w:id="5"/>
       <w:r>
         <w:br w:type="page"/>
       </w:r>
@@ -2091,7 +1763,6 @@
         <w:pStyle w:val="2"/>
         <w:spacing w:after="0" w:line="240" w:lineRule="auto"/>
       </w:pPr>
-      <w:proofErr w:type="spellStart"/>
       <w:r>
         <w:rPr>
           <w:rFonts w:hint="eastAsia"/>
@@ -2099,7 +1770,6 @@
         <w:lastRenderedPageBreak/>
         <w:t>심사자</w:t>
       </w:r>
-      <w:proofErr w:type="spellEnd"/>
       <w:r>
         <w:t xml:space="preserve"> #</w:t>
       </w:r>
@@ -2114,21 +1784,13 @@
       <w:pPr>
         <w:pStyle w:val="3"/>
       </w:pPr>
-      <w:bookmarkStart w:id="6" w:name="_heading=h.l44893mh1gvh" w:colFirst="0" w:colLast="0"/>
-      <w:bookmarkEnd w:id="6"/>
-      <w:proofErr w:type="spellStart"/>
-      <w:r>
-        <w:rPr>
-          <w:rFonts w:hint="eastAsia"/>
-        </w:rPr>
-        <w:t>심사자</w:t>
-      </w:r>
-      <w:proofErr w:type="spellEnd"/>
-      <w:r>
-        <w:rPr>
-          <w:rFonts w:hint="eastAsia"/>
-        </w:rPr>
-        <w:t xml:space="preserve"> #2, 심사내용 </w:t>
+      <w:bookmarkStart w:id="5" w:name="_heading=h.l44893mh1gvh" w:colFirst="0" w:colLast="0"/>
+      <w:bookmarkEnd w:id="5"/>
+      <w:r>
+        <w:rPr>
+          <w:rFonts w:hint="eastAsia"/>
+        </w:rPr>
+        <w:t xml:space="preserve">심사자 #2, 심사내용 </w:t>
       </w:r>
       <w:r>
         <w:t>#1</w:t>
@@ -2174,11 +1836,13 @@
                 <w:right w:val="nil"/>
                 <w:between w:val="nil"/>
               </w:pBdr>
+              <w:tabs>
+                <w:tab w:val="right" w:pos="9438"/>
+              </w:tabs>
               <w:spacing w:after="0" w:line="240" w:lineRule="auto"/>
               <w:jc w:val="left"/>
               <w:rPr>
                 <w:bCs/>
-                <w:color w:val="FF0000"/>
                 <w:sz w:val="18"/>
                 <w:szCs w:val="18"/>
               </w:rPr>
@@ -2186,25 +1850,14 @@
             <w:r>
               <w:rPr>
                 <w:bCs/>
-                <w:color w:val="FF0000"/>
               </w:rPr>
-              <w:t xml:space="preserve">- &lt;그림 5&gt;의 Feature Value 라벨은 </w:t>
-            </w:r>
-            <w:proofErr w:type="spellStart"/>
+              <w:t>- &lt;그림 5&gt;의 Feature Value 라벨은 시각성 확보를 위해 글꼴 크기를 확대해 주시기 바랍니다.</w:t>
+            </w:r>
             <w:r>
               <w:rPr>
                 <w:bCs/>
-                <w:color w:val="FF0000"/>
               </w:rPr>
-              <w:t>시각성</w:t>
-            </w:r>
-            <w:proofErr w:type="spellEnd"/>
-            <w:r>
-              <w:rPr>
-                <w:bCs/>
-                <w:color w:val="FF0000"/>
-              </w:rPr>
-              <w:t xml:space="preserve"> 확보를 위해 글꼴 크기를 확대해 주시기 바랍니다.</w:t>
+              <w:tab/>
             </w:r>
           </w:p>
         </w:tc>
@@ -2218,17 +1871,87 @@
       </w:pPr>
     </w:p>
     <w:p>
-      <w:pPr>
+      <w:r>
+        <w:rPr>
+          <w:rFonts w:hint="eastAsia"/>
+          <w:b/>
+        </w:rPr>
+        <w:t>저자답변</w:t>
+      </w:r>
+      <w:r>
+        <w:rPr>
+          <w:b/>
+        </w:rPr>
+        <w:t>:</w:t>
+      </w:r>
+      <w:r>
+        <w:t xml:space="preserve"> </w:t>
+      </w:r>
+      <w:r>
+        <w:rPr>
+          <w:rFonts w:hint="eastAsia"/>
+        </w:rPr>
+        <w:t>결과의 가독성을 높이는데 의견 주셔서 정말 감사합니다. 그림 5의 모든 Y축의 폰트를 증가시켰습니다.</w:t>
+      </w:r>
+      <w:r>
+        <w:rPr>
+          <w:rFonts w:hint="eastAsia"/>
+        </w:rPr>
+        <w:t xml:space="preserve"> Figure 공간 상의 제약으로 인해 폰트가 증가되면 라벨들이 겹치기도 하고 상대적으로 색상표시</w:t>
+      </w:r>
+      <w:r>
+        <w:rPr>
+          <w:rFonts w:hint="eastAsia"/>
+        </w:rPr>
+        <w:t>와</w:t>
+      </w:r>
+      <w:r>
+        <w:rPr>
+          <w:rFonts w:hint="eastAsia"/>
+        </w:rPr>
+        <w:t xml:space="preserve"> </w:t>
+      </w:r>
+      <w:r>
+        <w:rPr>
+          <w:rFonts w:hint="eastAsia"/>
+        </w:rPr>
+        <w:t xml:space="preserve">다른 내용들이 </w:t>
+      </w:r>
+      <w:r>
+        <w:rPr>
+          <w:rFonts w:hint="eastAsia"/>
+        </w:rPr>
+        <w:t>작아지는 제약과 논문 다단의 공간상 제약으로 무작정 폰트를 증가시킬 수는 없었음을 이해해 주시면 감사합니다. 추가적으로 폰트 크기 외에 선명도를 높여서 가독성을 높였습니다.</w:t>
+      </w:r>
+    </w:p>
+    <w:p>
+      <w:pPr>
+        <w:pStyle w:val="a4"/>
         <w:rPr>
           <w:shd w:val="clear" w:color="auto" w:fill="FF9900"/>
         </w:rPr>
       </w:pPr>
+    </w:p>
+    <w:p>
+      <w:pPr>
+        <w:pBdr>
+          <w:top w:val="nil"/>
+          <w:left w:val="nil"/>
+          <w:bottom w:val="nil"/>
+          <w:right w:val="nil"/>
+          <w:between w:val="nil"/>
+        </w:pBdr>
+        <w:spacing w:after="0" w:line="240" w:lineRule="auto"/>
+        <w:rPr>
+          <w:bCs/>
+        </w:rPr>
+      </w:pPr>
       <w:r>
         <w:rPr>
           <w:rFonts w:hint="eastAsia"/>
           <w:b/>
         </w:rPr>
-        <w:t>저자답변</w:t>
+        <w:t>수정사항</w:t>
       </w:r>
       <w:r>
         <w:rPr>
@@ -2237,37 +1960,271 @@
         <w:t>:</w:t>
       </w:r>
       <w:r>
-        <w:t xml:space="preserve"> Thank you for suggesting other metrics to evaluate our proposed model. We used an additional evaluation method, </w:t>
-      </w:r>
-      <w:proofErr w:type="spellStart"/>
-      <w:r>
-        <w:t>Logloss</w:t>
-      </w:r>
-      <w:proofErr w:type="spellEnd"/>
-      <w:r>
-        <w:t>, to overcome the disadvantage of the AUC score. Given that both metrics were not related to the threshold and suitable for classification with imbalanced class problems, such as CTR prediction, we selected them. We provided additional answers in Concern #2 of Reviewer #3.</w:t>
-      </w:r>
-    </w:p>
+        <w:rPr>
+          <w:rFonts w:hint="eastAsia"/>
+          <w:bCs/>
+        </w:rPr>
+        <w:t xml:space="preserve"> 심사자님의 이해를 위해 </w:t>
+      </w:r>
+      <w:r>
+        <w:rPr>
+          <w:rFonts w:hint="eastAsia"/>
+          <w:bCs/>
+        </w:rPr>
+        <w:t xml:space="preserve">그림 </w:t>
+      </w:r>
+      <w:r>
+        <w:rPr>
+          <w:rFonts w:hint="eastAsia"/>
+          <w:bCs/>
+        </w:rPr>
+        <w:t>5</w:t>
+      </w:r>
+      <w:r>
+        <w:rPr>
+          <w:rFonts w:hint="eastAsia"/>
+          <w:bCs/>
+        </w:rPr>
+        <w:t>(그림 8로 변경)</w:t>
+      </w:r>
+      <w:r>
+        <w:rPr>
+          <w:rFonts w:hint="eastAsia"/>
+          <w:bCs/>
+        </w:rPr>
+        <w:t>의 경부선에</w:t>
+      </w:r>
+      <w:r>
+        <w:rPr>
+          <w:rFonts w:hint="eastAsia"/>
+          <w:bCs/>
+        </w:rPr>
+        <w:t xml:space="preserve"> </w:t>
+      </w:r>
+      <w:r>
+        <w:rPr>
+          <w:rFonts w:hint="eastAsia"/>
+          <w:bCs/>
+        </w:rPr>
+        <w:t>아래와 같이 변경하였음을 근거로 첨부합니다.</w:t>
+      </w:r>
+      <w:r>
+        <w:rPr>
+          <w:rFonts w:hint="eastAsia"/>
+          <w:bCs/>
+        </w:rPr>
+        <w:t xml:space="preserve"> Revision을 통해 그림이 3개가 추가됨으로써 그림의 넘버는 본문에는 변경되었으니 참고하시기 바랍니다.</w:t>
+      </w:r>
+    </w:p>
+    <w:tbl>
+      <w:tblPr>
+        <w:tblStyle w:val="a7"/>
+        <w:tblW w:w="0" w:type="auto"/>
+        <w:jc w:val="center"/>
+        <w:tblBorders>
+          <w:top w:val="none" w:sz="0" w:space="0" w:color="auto"/>
+          <w:left w:val="none" w:sz="0" w:space="0" w:color="auto"/>
+          <w:bottom w:val="none" w:sz="0" w:space="0" w:color="auto"/>
+          <w:right w:val="none" w:sz="0" w:space="0" w:color="auto"/>
+          <w:insideH w:val="none" w:sz="0" w:space="0" w:color="auto"/>
+          <w:insideV w:val="none" w:sz="0" w:space="0" w:color="auto"/>
+        </w:tblBorders>
+        <w:tblLook w:val="04A0" w:firstRow="1" w:lastRow="0" w:firstColumn="1" w:lastColumn="0" w:noHBand="0" w:noVBand="1"/>
+      </w:tblPr>
+      <w:tblGrid>
+        <w:gridCol w:w="4814"/>
+        <w:gridCol w:w="4814"/>
+      </w:tblGrid>
+      <w:tr>
+        <w:trPr>
+          <w:jc w:val="center"/>
+        </w:trPr>
+        <w:tc>
+          <w:tcPr>
+            <w:tcW w:w="4814" w:type="dxa"/>
+          </w:tcPr>
+          <w:p>
+            <w:pPr>
+              <w:pStyle w:val="a4"/>
+              <w:jc w:val="center"/>
+              <w:rPr>
+                <w:shd w:val="clear" w:color="auto" w:fill="FF9900"/>
+              </w:rPr>
+            </w:pPr>
+            <w:r>
+              <w:rPr>
+                <w:noProof/>
+                <w:shd w:val="clear" w:color="auto" w:fill="FF9900"/>
+              </w:rPr>
+              <w:drawing>
+                <wp:anchor distT="0" distB="0" distL="114300" distR="114300" simplePos="0" relativeHeight="251665408" behindDoc="0" locked="0" layoutInCell="1" allowOverlap="1" wp14:anchorId="30A30C40" wp14:editId="7A19CA50">
+                  <wp:simplePos x="0" y="0"/>
+                  <wp:positionH relativeFrom="column">
+                    <wp:posOffset>204572</wp:posOffset>
+                  </wp:positionH>
+                  <wp:positionV relativeFrom="line">
+                    <wp:posOffset>251111</wp:posOffset>
+                  </wp:positionV>
+                  <wp:extent cx="2519680" cy="2700020"/>
+                  <wp:effectExtent l="0" t="0" r="0" b="5080"/>
+                  <wp:wrapSquare wrapText="bothSides"/>
+                  <wp:docPr id="476706048" name="그림 3"/>
+                  <wp:cNvGraphicFramePr>
+                    <a:graphicFrameLocks xmlns:a="http://schemas.openxmlformats.org/drawingml/2006/main" noChangeAspect="1"/>
+                  </wp:cNvGraphicFramePr>
+                  <a:graphic xmlns:a="http://schemas.openxmlformats.org/drawingml/2006/main">
+                    <a:graphicData uri="http://schemas.openxmlformats.org/drawingml/2006/picture">
+                      <pic:pic xmlns:pic="http://schemas.openxmlformats.org/drawingml/2006/picture">
+                        <pic:nvPicPr>
+                          <pic:cNvPr id="0" name="_x534640464"/>
+                          <pic:cNvPicPr>
+                            <a:picLocks noChangeAspect="1" noChangeArrowheads="1"/>
+                          </pic:cNvPicPr>
+                        </pic:nvPicPr>
+                        <pic:blipFill>
+                          <a:blip r:embed="rId12" cstate="print">
+                            <a:extLst>
+                              <a:ext uri="{28A0092B-C50C-407E-A947-70E740481C1C}">
+                                <a14:useLocalDpi xmlns:a14="http://schemas.microsoft.com/office/drawing/2010/main" val="0"/>
+                              </a:ext>
+                            </a:extLst>
+                          </a:blip>
+                          <a:srcRect/>
+                          <a:stretch>
+                            <a:fillRect/>
+                          </a:stretch>
+                        </pic:blipFill>
+                        <pic:spPr bwMode="auto">
+                          <a:xfrm>
+                            <a:off x="0" y="0"/>
+                            <a:ext cx="2519680" cy="2700020"/>
+                          </a:xfrm>
+                          <a:prstGeom prst="rect">
+                            <a:avLst/>
+                          </a:prstGeom>
+                          <a:noFill/>
+                        </pic:spPr>
+                      </pic:pic>
+                    </a:graphicData>
+                  </a:graphic>
+                  <wp14:sizeRelH relativeFrom="page">
+                    <wp14:pctWidth>0</wp14:pctWidth>
+                  </wp14:sizeRelH>
+                  <wp14:sizeRelV relativeFrom="page">
+                    <wp14:pctHeight>0</wp14:pctHeight>
+                  </wp14:sizeRelV>
+                </wp:anchor>
+              </w:drawing>
+            </w:r>
+            <w:r>
+              <w:rPr>
+                <w:rFonts w:hint="eastAsia"/>
+                <w:shd w:val="clear" w:color="auto" w:fill="FF9900"/>
+              </w:rPr>
+              <w:t>[기존]</w:t>
+            </w:r>
+          </w:p>
+        </w:tc>
+        <w:tc>
+          <w:tcPr>
+            <w:tcW w:w="4814" w:type="dxa"/>
+          </w:tcPr>
+          <w:p>
+            <w:pPr>
+              <w:pStyle w:val="a4"/>
+              <w:jc w:val="center"/>
+              <w:rPr>
+                <w:shd w:val="clear" w:color="auto" w:fill="FF9900"/>
+              </w:rPr>
+            </w:pPr>
+            <w:r>
+              <w:rPr>
+                <w:noProof/>
+                <w:shd w:val="clear" w:color="auto" w:fill="FF9900"/>
+              </w:rPr>
+              <w:drawing>
+                <wp:anchor distT="0" distB="0" distL="114300" distR="114300" simplePos="0" relativeHeight="251667456" behindDoc="0" locked="0" layoutInCell="1" allowOverlap="1" wp14:anchorId="69A11F44" wp14:editId="65395B2D">
+                  <wp:simplePos x="0" y="0"/>
+                  <wp:positionH relativeFrom="column">
+                    <wp:posOffset>206477</wp:posOffset>
+                  </wp:positionH>
+                  <wp:positionV relativeFrom="line">
+                    <wp:posOffset>232960</wp:posOffset>
+                  </wp:positionV>
+                  <wp:extent cx="2519680" cy="2700020"/>
+                  <wp:effectExtent l="0" t="0" r="0" b="5080"/>
+                  <wp:wrapSquare wrapText="bothSides"/>
+                  <wp:docPr id="1552350709" name="그림 5"/>
+                  <wp:cNvGraphicFramePr>
+                    <a:graphicFrameLocks xmlns:a="http://schemas.openxmlformats.org/drawingml/2006/main" noChangeAspect="1"/>
+                  </wp:cNvGraphicFramePr>
+                  <a:graphic xmlns:a="http://schemas.openxmlformats.org/drawingml/2006/main">
+                    <a:graphicData uri="http://schemas.openxmlformats.org/drawingml/2006/picture">
+                      <pic:pic xmlns:pic="http://schemas.openxmlformats.org/drawingml/2006/picture">
+                        <pic:nvPicPr>
+                          <pic:cNvPr id="0" name="_x541272552"/>
+                          <pic:cNvPicPr>
+                            <a:picLocks noChangeAspect="1" noChangeArrowheads="1"/>
+                          </pic:cNvPicPr>
+                        </pic:nvPicPr>
+                        <pic:blipFill>
+                          <a:blip r:embed="rId13" cstate="print">
+                            <a:extLst>
+                              <a:ext uri="{28A0092B-C50C-407E-A947-70E740481C1C}">
+                                <a14:useLocalDpi xmlns:a14="http://schemas.microsoft.com/office/drawing/2010/main" val="0"/>
+                              </a:ext>
+                            </a:extLst>
+                          </a:blip>
+                          <a:srcRect/>
+                          <a:stretch>
+                            <a:fillRect/>
+                          </a:stretch>
+                        </pic:blipFill>
+                        <pic:spPr bwMode="auto">
+                          <a:xfrm>
+                            <a:off x="0" y="0"/>
+                            <a:ext cx="2519680" cy="2700020"/>
+                          </a:xfrm>
+                          <a:prstGeom prst="rect">
+                            <a:avLst/>
+                          </a:prstGeom>
+                          <a:noFill/>
+                        </pic:spPr>
+                      </pic:pic>
+                    </a:graphicData>
+                  </a:graphic>
+                  <wp14:sizeRelH relativeFrom="page">
+                    <wp14:pctWidth>0</wp14:pctWidth>
+                  </wp14:sizeRelH>
+                  <wp14:sizeRelV relativeFrom="page">
+                    <wp14:pctHeight>0</wp14:pctHeight>
+                  </wp14:sizeRelV>
+                </wp:anchor>
+              </w:drawing>
+            </w:r>
+            <w:r>
+              <w:rPr>
+                <w:rFonts w:hint="eastAsia"/>
+                <w:shd w:val="clear" w:color="auto" w:fill="FF9900"/>
+              </w:rPr>
+              <w:t>(변경)</w:t>
+            </w:r>
+          </w:p>
+        </w:tc>
+      </w:tr>
+    </w:tbl>
     <w:p/>
     <w:p>
       <w:pPr>
         <w:pStyle w:val="3"/>
       </w:pPr>
-      <w:bookmarkStart w:id="7" w:name="_heading=h.72cgfeatn6a2" w:colFirst="0" w:colLast="0"/>
-      <w:bookmarkEnd w:id="7"/>
-      <w:proofErr w:type="spellStart"/>
-      <w:r>
-        <w:rPr>
-          <w:rFonts w:hint="eastAsia"/>
-        </w:rPr>
-        <w:t>심사자</w:t>
-      </w:r>
-      <w:proofErr w:type="spellEnd"/>
-      <w:r>
-        <w:rPr>
-          <w:rFonts w:hint="eastAsia"/>
-        </w:rPr>
-        <w:t xml:space="preserve"> #2, 심사내용 #2</w:t>
+      <w:bookmarkStart w:id="6" w:name="_heading=h.72cgfeatn6a2" w:colFirst="0" w:colLast="0"/>
+      <w:bookmarkEnd w:id="6"/>
+      <w:r>
+        <w:rPr>
+          <w:rFonts w:hint="eastAsia"/>
+        </w:rPr>
+        <w:t>심사자 #2, 심사내용 #2</w:t>
       </w:r>
     </w:p>
     <w:tbl>
@@ -2312,34 +2269,23 @@
               </w:pBdr>
               <w:spacing w:after="0" w:line="240" w:lineRule="auto"/>
               <w:jc w:val="left"/>
-              <w:rPr>
-                <w:color w:val="FF0000"/>
-              </w:rPr>
             </w:pPr>
             <w:r>
-              <w:rPr>
-                <w:color w:val="FF0000"/>
-              </w:rPr>
               <w:t>- &lt;그림 3&gt;의 y축 단위는 ‘4x10</w:t>
             </w:r>
             <w:r>
               <w:rPr>
                 <w:rFonts w:ascii="Cambria Math" w:hAnsi="Cambria Math" w:cs="Cambria Math"/>
-                <w:color w:val="FF0000"/>
               </w:rPr>
               <w:t>⁶</w:t>
             </w:r>
             <w:r>
               <w:rPr>
                 <w:rFonts w:hint="eastAsia"/>
-                <w:color w:val="FF0000"/>
               </w:rPr>
               <w:t>’</w:t>
             </w:r>
             <w:r>
-              <w:rPr>
-                <w:color w:val="FF0000"/>
-              </w:rPr>
               <w:t>과 같이 지수 형태로 표기하면 수치의 범위와 해석에 있어 더 명확하게 전달됩니다.</w:t>
             </w:r>
           </w:p>
@@ -2349,8 +2295,9 @@
     <w:p/>
     <w:p>
       <w:pPr>
-        <w:rPr>
-          <w:color w:val="0E101A"/>
+        <w:ind w:left="200" w:hangingChars="100" w:hanging="200"/>
+        <w:rPr>
+          <w:rFonts w:ascii="Cambria Math" w:hAnsi="Cambria Math" w:cs="Cambria Math"/>
         </w:rPr>
       </w:pPr>
       <w:r>
@@ -2371,35 +2318,509 @@
       </w:r>
       <w:r>
         <w:rPr>
-          <w:color w:val="0E101A"/>
-        </w:rPr>
-        <w:t>As in Concern #1, we agree that the performance should be evaluated using various metrics. Thank you for pointing out such a critical issue. We provided additional answers below following our previous ones.</w:t>
-      </w:r>
-    </w:p>
+          <w:rFonts w:hint="eastAsia"/>
+        </w:rPr>
+        <w:t xml:space="preserve">결과의 가독성을 높이는데 의견을 주셔서 감사합니다. 그림 3을 포함하여 그림 4까지 Y축의 표시단위를 변경하였습니다. 단, 말씀해주신 </w:t>
+      </w:r>
+      <w:r>
+        <w:t>4x10</w:t>
+      </w:r>
+      <w:r>
+        <w:rPr>
+          <w:rFonts w:ascii="Cambria Math" w:hAnsi="Cambria Math" w:cs="Cambria Math"/>
+        </w:rPr>
+        <w:t>⁶</w:t>
+      </w:r>
+      <w:r>
+        <w:rPr>
+          <w:rFonts w:ascii="Cambria Math" w:hAnsi="Cambria Math" w:cs="Cambria Math" w:hint="eastAsia"/>
+        </w:rPr>
+        <w:t>의</w:t>
+      </w:r>
+      <w:r>
+        <w:rPr>
+          <w:rFonts w:ascii="Cambria Math" w:hAnsi="Cambria Math" w:cs="Cambria Math" w:hint="eastAsia"/>
+        </w:rPr>
+        <w:t xml:space="preserve"> </w:t>
+      </w:r>
+      <w:r>
+        <w:rPr>
+          <w:rFonts w:ascii="Cambria Math" w:hAnsi="Cambria Math" w:cs="Cambria Math" w:hint="eastAsia"/>
+        </w:rPr>
+        <w:t>표현은</w:t>
+      </w:r>
+      <w:r>
+        <w:rPr>
+          <w:rFonts w:ascii="Cambria Math" w:hAnsi="Cambria Math" w:cs="Cambria Math" w:hint="eastAsia"/>
+        </w:rPr>
+        <w:t xml:space="preserve"> </w:t>
+      </w:r>
+      <w:r>
+        <w:rPr>
+          <w:rFonts w:ascii="Cambria Math" w:hAnsi="Cambria Math" w:cs="Cambria Math" w:hint="eastAsia"/>
+        </w:rPr>
+        <w:t>과학적인</w:t>
+      </w:r>
+      <w:r>
+        <w:rPr>
+          <w:rFonts w:ascii="Cambria Math" w:hAnsi="Cambria Math" w:cs="Cambria Math" w:hint="eastAsia"/>
+        </w:rPr>
+        <w:t xml:space="preserve"> </w:t>
+      </w:r>
+      <w:r>
+        <w:rPr>
+          <w:rFonts w:ascii="Cambria Math" w:hAnsi="Cambria Math" w:cs="Cambria Math" w:hint="eastAsia"/>
+        </w:rPr>
+        <w:t>인식에서는</w:t>
+      </w:r>
+      <w:r>
+        <w:rPr>
+          <w:rFonts w:ascii="Cambria Math" w:hAnsi="Cambria Math" w:cs="Cambria Math" w:hint="eastAsia"/>
+        </w:rPr>
+        <w:t xml:space="preserve"> </w:t>
+      </w:r>
+      <w:r>
+        <w:rPr>
+          <w:rFonts w:ascii="Cambria Math" w:hAnsi="Cambria Math" w:cs="Cambria Math" w:hint="eastAsia"/>
+        </w:rPr>
+        <w:t>효과적이지만</w:t>
+      </w:r>
+      <w:r>
+        <w:rPr>
+          <w:rFonts w:ascii="Cambria Math" w:hAnsi="Cambria Math" w:cs="Cambria Math" w:hint="eastAsia"/>
+        </w:rPr>
+        <w:t xml:space="preserve"> </w:t>
+      </w:r>
+      <w:r>
+        <w:rPr>
+          <w:rFonts w:ascii="Cambria Math" w:hAnsi="Cambria Math" w:cs="Cambria Math" w:hint="eastAsia"/>
+        </w:rPr>
+        <w:t>그렇지</w:t>
+      </w:r>
+      <w:r>
+        <w:rPr>
+          <w:rFonts w:ascii="Cambria Math" w:hAnsi="Cambria Math" w:cs="Cambria Math" w:hint="eastAsia"/>
+        </w:rPr>
+        <w:t xml:space="preserve"> </w:t>
+      </w:r>
+      <w:r>
+        <w:rPr>
+          <w:rFonts w:ascii="Cambria Math" w:hAnsi="Cambria Math" w:cs="Cambria Math" w:hint="eastAsia"/>
+        </w:rPr>
+        <w:t>않은</w:t>
+      </w:r>
+      <w:r>
+        <w:rPr>
+          <w:rFonts w:ascii="Cambria Math" w:hAnsi="Cambria Math" w:cs="Cambria Math" w:hint="eastAsia"/>
+        </w:rPr>
+        <w:t xml:space="preserve"> </w:t>
+      </w:r>
+      <w:r>
+        <w:rPr>
+          <w:rFonts w:ascii="Cambria Math" w:hAnsi="Cambria Math" w:cs="Cambria Math" w:hint="eastAsia"/>
+        </w:rPr>
+        <w:t>비즈니스나</w:t>
+      </w:r>
+      <w:r>
+        <w:rPr>
+          <w:rFonts w:ascii="Cambria Math" w:hAnsi="Cambria Math" w:cs="Cambria Math" w:hint="eastAsia"/>
+        </w:rPr>
+        <w:t xml:space="preserve"> </w:t>
+      </w:r>
+      <w:r>
+        <w:rPr>
+          <w:rFonts w:ascii="Cambria Math" w:hAnsi="Cambria Math" w:cs="Cambria Math" w:hint="eastAsia"/>
+        </w:rPr>
+        <w:t>일반적인</w:t>
+      </w:r>
+      <w:r>
+        <w:rPr>
+          <w:rFonts w:ascii="Cambria Math" w:hAnsi="Cambria Math" w:cs="Cambria Math" w:hint="eastAsia"/>
+        </w:rPr>
+        <w:t xml:space="preserve"> </w:t>
+      </w:r>
+      <w:r>
+        <w:rPr>
+          <w:rFonts w:ascii="Cambria Math" w:hAnsi="Cambria Math" w:cs="Cambria Math" w:hint="eastAsia"/>
+        </w:rPr>
+        <w:t>독자들까지도</w:t>
+      </w:r>
+      <w:r>
+        <w:rPr>
+          <w:rFonts w:ascii="Cambria Math" w:hAnsi="Cambria Math" w:cs="Cambria Math" w:hint="eastAsia"/>
+        </w:rPr>
+        <w:t xml:space="preserve"> </w:t>
+      </w:r>
+      <w:r>
+        <w:rPr>
+          <w:rFonts w:ascii="Cambria Math" w:hAnsi="Cambria Math" w:cs="Cambria Math" w:hint="eastAsia"/>
+        </w:rPr>
+        <w:t>고려하여</w:t>
+      </w:r>
+      <w:r>
+        <w:rPr>
+          <w:rFonts w:ascii="Cambria Math" w:hAnsi="Cambria Math" w:cs="Cambria Math" w:hint="eastAsia"/>
+        </w:rPr>
+        <w:t xml:space="preserve"> </w:t>
+      </w:r>
+      <w:r>
+        <w:rPr>
+          <w:rFonts w:ascii="Cambria Math" w:hAnsi="Cambria Math" w:cs="Cambria Math" w:hint="eastAsia"/>
+        </w:rPr>
+        <w:t>숫자들</w:t>
+      </w:r>
+      <w:r>
+        <w:rPr>
+          <w:rFonts w:ascii="Cambria Math" w:hAnsi="Cambria Math" w:cs="Cambria Math" w:hint="eastAsia"/>
+        </w:rPr>
+        <w:t xml:space="preserve"> </w:t>
+      </w:r>
+      <w:r>
+        <w:rPr>
+          <w:rFonts w:ascii="Cambria Math" w:hAnsi="Cambria Math" w:cs="Cambria Math" w:hint="eastAsia"/>
+        </w:rPr>
+        <w:t>사이에</w:t>
+      </w:r>
+      <w:r>
+        <w:rPr>
+          <w:rFonts w:ascii="Cambria Math" w:hAnsi="Cambria Math" w:cs="Cambria Math" w:hint="eastAsia"/>
+        </w:rPr>
+        <w:t xml:space="preserve"> </w:t>
+      </w:r>
+      <w:r>
+        <w:rPr>
+          <w:rFonts w:ascii="Cambria Math" w:hAnsi="Cambria Math" w:cs="Cambria Math" w:hint="eastAsia"/>
+        </w:rPr>
+        <w:t>콤마</w:t>
+      </w:r>
+      <w:r>
+        <w:rPr>
+          <w:rFonts w:ascii="Cambria Math" w:hAnsi="Cambria Math" w:cs="Cambria Math" w:hint="eastAsia"/>
+        </w:rPr>
+        <w:t xml:space="preserve">(,) </w:t>
+      </w:r>
+      <w:r>
+        <w:rPr>
+          <w:rFonts w:ascii="Cambria Math" w:hAnsi="Cambria Math" w:cs="Cambria Math" w:hint="eastAsia"/>
+        </w:rPr>
+        <w:t>표현식으로</w:t>
+      </w:r>
+      <w:r>
+        <w:rPr>
+          <w:rFonts w:ascii="Cambria Math" w:hAnsi="Cambria Math" w:cs="Cambria Math" w:hint="eastAsia"/>
+        </w:rPr>
+        <w:t xml:space="preserve"> </w:t>
+      </w:r>
+      <w:r>
+        <w:rPr>
+          <w:rFonts w:ascii="Cambria Math" w:hAnsi="Cambria Math" w:cs="Cambria Math" w:hint="eastAsia"/>
+        </w:rPr>
+        <w:t>변경하였으니</w:t>
+      </w:r>
+      <w:r>
+        <w:rPr>
+          <w:rFonts w:ascii="Cambria Math" w:hAnsi="Cambria Math" w:cs="Cambria Math" w:hint="eastAsia"/>
+        </w:rPr>
+        <w:t xml:space="preserve"> </w:t>
+      </w:r>
+      <w:r>
+        <w:rPr>
+          <w:rFonts w:ascii="Cambria Math" w:hAnsi="Cambria Math" w:cs="Cambria Math" w:hint="eastAsia"/>
+        </w:rPr>
+        <w:t>확인</w:t>
+      </w:r>
+      <w:r>
+        <w:rPr>
+          <w:rFonts w:ascii="Cambria Math" w:hAnsi="Cambria Math" w:cs="Cambria Math" w:hint="eastAsia"/>
+        </w:rPr>
+        <w:t xml:space="preserve"> </w:t>
+      </w:r>
+      <w:r>
+        <w:rPr>
+          <w:rFonts w:ascii="Cambria Math" w:hAnsi="Cambria Math" w:cs="Cambria Math" w:hint="eastAsia"/>
+        </w:rPr>
+        <w:t>및</w:t>
+      </w:r>
+      <w:r>
+        <w:rPr>
+          <w:rFonts w:ascii="Cambria Math" w:hAnsi="Cambria Math" w:cs="Cambria Math" w:hint="eastAsia"/>
+        </w:rPr>
+        <w:t xml:space="preserve"> </w:t>
+      </w:r>
+      <w:r>
+        <w:rPr>
+          <w:rFonts w:ascii="Cambria Math" w:hAnsi="Cambria Math" w:cs="Cambria Math" w:hint="eastAsia"/>
+        </w:rPr>
+        <w:t>이해</w:t>
+      </w:r>
+      <w:r>
+        <w:rPr>
+          <w:rFonts w:ascii="Cambria Math" w:hAnsi="Cambria Math" w:cs="Cambria Math" w:hint="eastAsia"/>
+        </w:rPr>
+        <w:t xml:space="preserve"> </w:t>
+      </w:r>
+      <w:r>
+        <w:rPr>
+          <w:rFonts w:ascii="Cambria Math" w:hAnsi="Cambria Math" w:cs="Cambria Math" w:hint="eastAsia"/>
+        </w:rPr>
+        <w:t>부탁드리겠습니다</w:t>
+      </w:r>
+      <w:r>
+        <w:rPr>
+          <w:rFonts w:ascii="Cambria Math" w:hAnsi="Cambria Math" w:cs="Cambria Math" w:hint="eastAsia"/>
+        </w:rPr>
+        <w:t>.</w:t>
+      </w:r>
+    </w:p>
+    <w:p>
+      <w:pPr>
+        <w:pStyle w:val="a4"/>
+      </w:pPr>
+    </w:p>
+    <w:p>
+      <w:pPr>
+        <w:pBdr>
+          <w:top w:val="nil"/>
+          <w:left w:val="nil"/>
+          <w:bottom w:val="nil"/>
+          <w:right w:val="nil"/>
+          <w:between w:val="nil"/>
+        </w:pBdr>
+        <w:spacing w:after="0" w:line="240" w:lineRule="auto"/>
+        <w:rPr>
+          <w:bCs/>
+        </w:rPr>
+      </w:pPr>
+      <w:r>
+        <w:rPr>
+          <w:rFonts w:hint="eastAsia"/>
+          <w:b/>
+        </w:rPr>
+        <w:t>수정사항</w:t>
+      </w:r>
+      <w:r>
+        <w:rPr>
+          <w:b/>
+        </w:rPr>
+        <w:t>:</w:t>
+      </w:r>
+      <w:r>
+        <w:rPr>
+          <w:rFonts w:hint="eastAsia"/>
+          <w:bCs/>
+        </w:rPr>
+        <w:t xml:space="preserve"> 심사자님의 이해를 위해 그림 3</w:t>
+      </w:r>
+      <w:r>
+        <w:rPr>
+          <w:rFonts w:hint="eastAsia"/>
+          <w:bCs/>
+        </w:rPr>
+        <w:t>(그림 4로 변경)</w:t>
+      </w:r>
+      <w:r>
+        <w:rPr>
+          <w:rFonts w:hint="eastAsia"/>
+          <w:bCs/>
+        </w:rPr>
+        <w:t>에 대해서만 아래와 같이 변경하였음을 근거로 첨부합니다.</w:t>
+      </w:r>
+      <w:r>
+        <w:rPr>
+          <w:rFonts w:hint="eastAsia"/>
+          <w:bCs/>
+        </w:rPr>
+        <w:t xml:space="preserve"> Revision을 통해 그림이 3개가 추가됨으로써 그림의 넘버는 본문에는 변경되었으니 참고하시기 바랍니다.</w:t>
+      </w:r>
+    </w:p>
+    <w:tbl>
+      <w:tblPr>
+        <w:tblStyle w:val="a7"/>
+        <w:tblW w:w="0" w:type="auto"/>
+        <w:tblBorders>
+          <w:top w:val="none" w:sz="0" w:space="0" w:color="auto"/>
+          <w:left w:val="none" w:sz="0" w:space="0" w:color="auto"/>
+          <w:bottom w:val="none" w:sz="0" w:space="0" w:color="auto"/>
+          <w:right w:val="none" w:sz="0" w:space="0" w:color="auto"/>
+          <w:insideH w:val="none" w:sz="0" w:space="0" w:color="auto"/>
+          <w:insideV w:val="none" w:sz="0" w:space="0" w:color="auto"/>
+        </w:tblBorders>
+        <w:tblLook w:val="04A0" w:firstRow="1" w:lastRow="0" w:firstColumn="1" w:lastColumn="0" w:noHBand="0" w:noVBand="1"/>
+      </w:tblPr>
+      <w:tblGrid>
+        <w:gridCol w:w="9628"/>
+      </w:tblGrid>
+      <w:tr>
+        <w:tc>
+          <w:tcPr>
+            <w:tcW w:w="9628" w:type="dxa"/>
+          </w:tcPr>
+          <w:p>
+            <w:pPr>
+              <w:pStyle w:val="a4"/>
+              <w:jc w:val="center"/>
+              <w:rPr>
+                <w:shd w:val="clear" w:color="auto" w:fill="FF9900"/>
+              </w:rPr>
+            </w:pPr>
+            <w:r>
+              <w:rPr>
+                <w:noProof/>
+                <w:shd w:val="clear" w:color="auto" w:fill="FF9900"/>
+              </w:rPr>
+              <w:drawing>
+                <wp:anchor distT="0" distB="0" distL="114300" distR="114300" simplePos="0" relativeHeight="251661312" behindDoc="0" locked="0" layoutInCell="1" allowOverlap="1" wp14:anchorId="496901EE" wp14:editId="5C7BEC63">
+                  <wp:simplePos x="0" y="0"/>
+                  <wp:positionH relativeFrom="margin">
+                    <wp:align>center</wp:align>
+                  </wp:positionH>
+                  <wp:positionV relativeFrom="margin">
+                    <wp:align>bottom</wp:align>
+                  </wp:positionV>
+                  <wp:extent cx="4319905" cy="1440180"/>
+                  <wp:effectExtent l="0" t="0" r="4445" b="7620"/>
+                  <wp:wrapTopAndBottom/>
+                  <wp:docPr id="1168168959" name="그림 4"/>
+                  <wp:cNvGraphicFramePr>
+                    <a:graphicFrameLocks xmlns:a="http://schemas.openxmlformats.org/drawingml/2006/main" noChangeAspect="1"/>
+                  </wp:cNvGraphicFramePr>
+                  <a:graphic xmlns:a="http://schemas.openxmlformats.org/drawingml/2006/main">
+                    <a:graphicData uri="http://schemas.openxmlformats.org/drawingml/2006/picture">
+                      <pic:pic xmlns:pic="http://schemas.openxmlformats.org/drawingml/2006/picture">
+                        <pic:nvPicPr>
+                          <pic:cNvPr id="0" name="_x918691320"/>
+                          <pic:cNvPicPr>
+                            <a:picLocks noChangeAspect="1" noChangeArrowheads="1"/>
+                          </pic:cNvPicPr>
+                        </pic:nvPicPr>
+                        <pic:blipFill>
+                          <a:blip r:embed="rId14" cstate="print">
+                            <a:extLst>
+                              <a:ext uri="{28A0092B-C50C-407E-A947-70E740481C1C}">
+                                <a14:useLocalDpi xmlns:a14="http://schemas.microsoft.com/office/drawing/2010/main" val="0"/>
+                              </a:ext>
+                            </a:extLst>
+                          </a:blip>
+                          <a:srcRect/>
+                          <a:stretch>
+                            <a:fillRect/>
+                          </a:stretch>
+                        </pic:blipFill>
+                        <pic:spPr bwMode="auto">
+                          <a:xfrm>
+                            <a:off x="0" y="0"/>
+                            <a:ext cx="4319905" cy="1440180"/>
+                          </a:xfrm>
+                          <a:prstGeom prst="rect">
+                            <a:avLst/>
+                          </a:prstGeom>
+                          <a:noFill/>
+                        </pic:spPr>
+                      </pic:pic>
+                    </a:graphicData>
+                  </a:graphic>
+                  <wp14:sizeRelH relativeFrom="page">
+                    <wp14:pctWidth>0</wp14:pctWidth>
+                  </wp14:sizeRelH>
+                  <wp14:sizeRelV relativeFrom="page">
+                    <wp14:pctHeight>0</wp14:pctHeight>
+                  </wp14:sizeRelV>
+                </wp:anchor>
+              </w:drawing>
+            </w:r>
+          </w:p>
+        </w:tc>
+      </w:tr>
+      <w:tr>
+        <w:tc>
+          <w:tcPr>
+            <w:tcW w:w="9628" w:type="dxa"/>
+          </w:tcPr>
+          <w:p>
+            <w:pPr>
+              <w:pStyle w:val="a4"/>
+              <w:jc w:val="center"/>
+              <w:rPr>
+                <w:shd w:val="clear" w:color="auto" w:fill="FF9900"/>
+              </w:rPr>
+            </w:pPr>
+            <w:r>
+              <w:rPr>
+                <w:noProof/>
+                <w:shd w:val="clear" w:color="auto" w:fill="FF9900"/>
+              </w:rPr>
+              <w:drawing>
+                <wp:inline distT="0" distB="0" distL="0" distR="0" wp14:anchorId="19288582" wp14:editId="42968326">
+                  <wp:extent cx="4318000" cy="1257300"/>
+                  <wp:effectExtent l="0" t="0" r="6350" b="0"/>
+                  <wp:docPr id="1937197309" name="그림 6"/>
+                  <wp:cNvGraphicFramePr>
+                    <a:graphicFrameLocks xmlns:a="http://schemas.openxmlformats.org/drawingml/2006/main" noChangeAspect="1"/>
+                  </wp:cNvGraphicFramePr>
+                  <a:graphic xmlns:a="http://schemas.openxmlformats.org/drawingml/2006/main">
+                    <a:graphicData uri="http://schemas.openxmlformats.org/drawingml/2006/picture">
+                      <pic:pic xmlns:pic="http://schemas.openxmlformats.org/drawingml/2006/picture">
+                        <pic:nvPicPr>
+                          <pic:cNvPr id="0" name="_x918688224"/>
+                          <pic:cNvPicPr>
+                            <a:picLocks noChangeAspect="1" noChangeArrowheads="1"/>
+                          </pic:cNvPicPr>
+                        </pic:nvPicPr>
+                        <pic:blipFill>
+                          <a:blip r:embed="rId10" cstate="print">
+                            <a:extLst>
+                              <a:ext uri="{28A0092B-C50C-407E-A947-70E740481C1C}">
+                                <a14:useLocalDpi xmlns:a14="http://schemas.microsoft.com/office/drawing/2010/main" val="0"/>
+                              </a:ext>
+                            </a:extLst>
+                          </a:blip>
+                          <a:srcRect/>
+                          <a:stretch>
+                            <a:fillRect/>
+                          </a:stretch>
+                        </pic:blipFill>
+                        <pic:spPr bwMode="auto">
+                          <a:xfrm>
+                            <a:off x="0" y="0"/>
+                            <a:ext cx="4318000" cy="1257300"/>
+                          </a:xfrm>
+                          <a:prstGeom prst="rect">
+                            <a:avLst/>
+                          </a:prstGeom>
+                          <a:noFill/>
+                          <a:ln>
+                            <a:noFill/>
+                          </a:ln>
+                        </pic:spPr>
+                      </pic:pic>
+                    </a:graphicData>
+                  </a:graphic>
+                </wp:inline>
+              </w:drawing>
+            </w:r>
+          </w:p>
+          <w:p>
+            <w:pPr>
+              <w:pStyle w:val="a4"/>
+              <w:jc w:val="center"/>
+              <w:rPr>
+                <w:shd w:val="clear" w:color="auto" w:fill="FF9900"/>
+              </w:rPr>
+            </w:pPr>
+          </w:p>
+        </w:tc>
+      </w:tr>
+    </w:tbl>
     <w:p/>
     <w:p>
       <w:pPr>
         <w:pStyle w:val="3"/>
       </w:pPr>
-      <w:proofErr w:type="spellStart"/>
-      <w:r>
-        <w:rPr>
-          <w:rFonts w:hint="eastAsia"/>
-        </w:rPr>
-        <w:t>심사자</w:t>
-      </w:r>
-      <w:proofErr w:type="spellEnd"/>
-      <w:r>
-        <w:rPr>
-          <w:rFonts w:hint="eastAsia"/>
-        </w:rPr>
-        <w:t xml:space="preserve"> #2, 심사내용 #</w:t>
-      </w:r>
-      <w:r>
-        <w:rPr>
-          <w:rFonts w:hint="eastAsia"/>
-        </w:rPr>
-        <w:t>3</w:t>
+      <w:r>
+        <w:rPr>
+          <w:rFonts w:hint="eastAsia"/>
+        </w:rPr>
+        <w:t>심사자 #2, 심사내용 #3</w:t>
       </w:r>
     </w:p>
     <w:tbl>
@@ -2444,973 +2865,142 @@
               </w:pBdr>
               <w:spacing w:after="0" w:line="240" w:lineRule="auto"/>
               <w:jc w:val="left"/>
-              <w:rPr>
-                <w:color w:val="FF0000"/>
-              </w:rPr>
             </w:pPr>
             <w:r>
-              <w:rPr>
-                <w:color w:val="FF0000"/>
-              </w:rPr>
               <w:t>- &lt;표 3&gt;과 같은 주요 표는 독자의 이해를 돕기 위해 시각화(예: 막대그래프)로 병행 제시하는 것이 효과적입니다. 아래는 예시 코드이며, 실제 데이터에 맞게 수정해 사용해 주시기 바랍니다.</w:t>
             </w:r>
             <w:r>
-              <w:rPr>
-                <w:color w:val="FF0000"/>
-              </w:rPr>
               <w:br/>
               <w:t>import pandas as pd</w:t>
             </w:r>
             <w:r>
-              <w:rPr>
-                <w:color w:val="FF0000"/>
-              </w:rPr>
               <w:br/>
-              <w:t xml:space="preserve">import </w:t>
-            </w:r>
-            <w:proofErr w:type="spellStart"/>
-            <w:r>
-              <w:rPr>
-                <w:color w:val="FF0000"/>
-              </w:rPr>
-              <w:t>matplotlib.pyplot</w:t>
-            </w:r>
-            <w:proofErr w:type="spellEnd"/>
-            <w:r>
-              <w:rPr>
-                <w:color w:val="FF0000"/>
-              </w:rPr>
-              <w:t xml:space="preserve"> as </w:t>
-            </w:r>
-            <w:proofErr w:type="spellStart"/>
-            <w:r>
-              <w:rPr>
-                <w:color w:val="FF0000"/>
-              </w:rPr>
-              <w:t>plt</w:t>
-            </w:r>
-            <w:proofErr w:type="spellEnd"/>
-            <w:r>
-              <w:rPr>
-                <w:color w:val="FF0000"/>
-              </w:rPr>
+              <w:t>import matplotlib.pyplot as plt</w:t>
+            </w:r>
+            <w:r>
               <w:br/>
-            </w:r>
-            <w:proofErr w:type="spellStart"/>
-            <w:r>
-              <w:rPr>
-                <w:color w:val="FF0000"/>
-              </w:rPr>
-              <w:t>plt.rcParams</w:t>
-            </w:r>
-            <w:proofErr w:type="spellEnd"/>
-            <w:r>
-              <w:rPr>
-                <w:color w:val="FF0000"/>
-              </w:rPr>
-              <w:t>['</w:t>
-            </w:r>
-            <w:proofErr w:type="spellStart"/>
-            <w:r>
-              <w:rPr>
-                <w:color w:val="FF0000"/>
-              </w:rPr>
-              <w:t>font.family</w:t>
-            </w:r>
-            <w:proofErr w:type="spellEnd"/>
-            <w:r>
-              <w:rPr>
-                <w:color w:val="FF0000"/>
-              </w:rPr>
-              <w:t>'] = '</w:t>
-            </w:r>
-            <w:proofErr w:type="spellStart"/>
-            <w:r>
-              <w:rPr>
-                <w:color w:val="FF0000"/>
-              </w:rPr>
-              <w:t>NanumGothic</w:t>
-            </w:r>
-            <w:proofErr w:type="spellEnd"/>
-            <w:r>
-              <w:rPr>
-                <w:color w:val="FF0000"/>
-              </w:rPr>
-              <w:t>'</w:t>
-            </w:r>
-            <w:r>
-              <w:rPr>
-                <w:color w:val="FF0000"/>
-              </w:rPr>
+              <w:t>plt.rcParams['font.family'] = 'NanumGothic'</w:t>
+            </w:r>
+            <w:r>
               <w:br/>
             </w:r>
             <w:r>
-              <w:rPr>
-                <w:color w:val="FF0000"/>
-              </w:rPr>
               <w:br/>
               <w:t>data = {</w:t>
             </w:r>
             <w:r>
-              <w:rPr>
-                <w:color w:val="FF0000"/>
-              </w:rPr>
               <w:br/>
               <w:t>"노선": ["경부선", "경전선", "동해선", "전라선", "호남선"],</w:t>
             </w:r>
             <w:r>
-              <w:rPr>
-                <w:color w:val="FF0000"/>
-              </w:rPr>
               <w:br/>
-              <w:t>"알고리즘": ["</w:t>
-            </w:r>
-            <w:proofErr w:type="spellStart"/>
-            <w:r>
-              <w:rPr>
-                <w:color w:val="FF0000"/>
-              </w:rPr>
-              <w:t>LightGBM</w:t>
-            </w:r>
-            <w:proofErr w:type="spellEnd"/>
-            <w:r>
-              <w:rPr>
-                <w:color w:val="FF0000"/>
-              </w:rPr>
-              <w:t>", "</w:t>
-            </w:r>
-            <w:proofErr w:type="spellStart"/>
-            <w:r>
-              <w:rPr>
-                <w:color w:val="FF0000"/>
-              </w:rPr>
-              <w:t>LightGBM</w:t>
-            </w:r>
-            <w:proofErr w:type="spellEnd"/>
-            <w:r>
-              <w:rPr>
-                <w:color w:val="FF0000"/>
-              </w:rPr>
-              <w:t>", "</w:t>
-            </w:r>
-            <w:proofErr w:type="spellStart"/>
-            <w:r>
-              <w:rPr>
-                <w:color w:val="FF0000"/>
-              </w:rPr>
-              <w:t>XGBoost</w:t>
-            </w:r>
-            <w:proofErr w:type="spellEnd"/>
-            <w:r>
-              <w:rPr>
-                <w:color w:val="FF0000"/>
-              </w:rPr>
-              <w:t>", "LSTM", "</w:t>
-            </w:r>
-            <w:proofErr w:type="spellStart"/>
-            <w:r>
-              <w:rPr>
-                <w:color w:val="FF0000"/>
-              </w:rPr>
-              <w:t>XGBoost</w:t>
-            </w:r>
-            <w:proofErr w:type="spellEnd"/>
-            <w:r>
-              <w:rPr>
-                <w:color w:val="FF0000"/>
-              </w:rPr>
-              <w:t>"],</w:t>
-            </w:r>
-            <w:r>
-              <w:rPr>
-                <w:color w:val="FF0000"/>
-              </w:rPr>
+              <w:t>"알고리즘": ["LightGBM", "LightGBM", "XGBoost", "LSTM", "XGBoost"],</w:t>
+            </w:r>
+            <w:r>
               <w:br/>
               <w:t>"MSPE(%)": [0.30, 0.94, 0.91, 0.99, 0.37],</w:t>
             </w:r>
             <w:r>
-              <w:rPr>
-                <w:color w:val="FF0000"/>
-              </w:rPr>
               <w:br/>
               <w:t>"MAPE(%)": [4.39, 9.35, 9.18, 9.77, 5.22],</w:t>
             </w:r>
             <w:r>
-              <w:rPr>
-                <w:color w:val="FF0000"/>
-              </w:rPr>
               <w:br/>
-              <w:t>"</w:t>
-            </w:r>
-            <w:proofErr w:type="spellStart"/>
-            <w:r>
-              <w:rPr>
-                <w:color w:val="FF0000"/>
-              </w:rPr>
-              <w:t>MedAPE</w:t>
-            </w:r>
-            <w:proofErr w:type="spellEnd"/>
-            <w:r>
-              <w:rPr>
-                <w:color w:val="FF0000"/>
-              </w:rPr>
-              <w:t>(%)": [2.79, 9.22, 8.40, 9.92, 5.17],</w:t>
-            </w:r>
-            <w:r>
-              <w:rPr>
-                <w:color w:val="FF0000"/>
-              </w:rPr>
+              <w:t>"MedAPE(%)": [2.79, 9.22, 8.40, 9.92, 5.17],</w:t>
+            </w:r>
+            <w:r>
               <w:br/>
               <w:t>"평균오차(%)": [2.49, 6.50, 6.16, 6.89, 3.59]</w:t>
             </w:r>
             <w:r>
-              <w:rPr>
-                <w:color w:val="FF0000"/>
-              </w:rPr>
               <w:br/>
-            </w:r>
-            <w:r>
-              <w:rPr>
-                <w:color w:val="FF0000"/>
-              </w:rPr>
-              <w:lastRenderedPageBreak/>
               <w:t>}</w:t>
             </w:r>
             <w:r>
-              <w:rPr>
-                <w:color w:val="FF0000"/>
-              </w:rPr>
               <w:br/>
             </w:r>
             <w:r>
-              <w:rPr>
-                <w:color w:val="FF0000"/>
-              </w:rPr>
               <w:br/>
-            </w:r>
-            <w:proofErr w:type="spellStart"/>
-            <w:r>
-              <w:rPr>
-                <w:color w:val="FF0000"/>
-              </w:rPr>
-              <w:t>df</w:t>
-            </w:r>
-            <w:proofErr w:type="spellEnd"/>
-            <w:r>
-              <w:rPr>
-                <w:color w:val="FF0000"/>
-              </w:rPr>
-              <w:t xml:space="preserve"> = </w:t>
-            </w:r>
-            <w:proofErr w:type="spellStart"/>
-            <w:r>
-              <w:rPr>
-                <w:color w:val="FF0000"/>
-              </w:rPr>
-              <w:t>pd.DataFrame</w:t>
-            </w:r>
-            <w:proofErr w:type="spellEnd"/>
-            <w:r>
-              <w:rPr>
-                <w:color w:val="FF0000"/>
-              </w:rPr>
-              <w:t>(data)</w:t>
-            </w:r>
-            <w:r>
-              <w:rPr>
-                <w:color w:val="FF0000"/>
-              </w:rPr>
+              <w:t>df = pd.DataFrame(data)</w:t>
+            </w:r>
+            <w:r>
               <w:br/>
             </w:r>
             <w:r>
-              <w:rPr>
-                <w:color w:val="FF0000"/>
-              </w:rPr>
               <w:br/>
               <w:t># 그래프 생성</w:t>
             </w:r>
             <w:r>
-              <w:rPr>
-                <w:color w:val="FF0000"/>
-              </w:rPr>
               <w:br/>
-            </w:r>
-            <w:proofErr w:type="spellStart"/>
-            <w:r>
-              <w:rPr>
-                <w:color w:val="FF0000"/>
-              </w:rPr>
-              <w:t>plt.figure</w:t>
-            </w:r>
-            <w:proofErr w:type="spellEnd"/>
-            <w:r>
-              <w:rPr>
-                <w:color w:val="FF0000"/>
-              </w:rPr>
-              <w:t>(</w:t>
-            </w:r>
-            <w:proofErr w:type="spellStart"/>
-            <w:r>
-              <w:rPr>
-                <w:color w:val="FF0000"/>
-              </w:rPr>
-              <w:t>figsize</w:t>
-            </w:r>
-            <w:proofErr w:type="spellEnd"/>
-            <w:r>
-              <w:rPr>
-                <w:color w:val="FF0000"/>
-              </w:rPr>
-              <w:t>=(10, 6))</w:t>
-            </w:r>
-            <w:r>
-              <w:rPr>
-                <w:color w:val="FF0000"/>
-              </w:rPr>
+              <w:t>plt.figure(figsize=(10, 6))</w:t>
+            </w:r>
+            <w:r>
               <w:br/>
             </w:r>
-            <w:proofErr w:type="spellStart"/>
-            <w:r>
-              <w:rPr>
-                <w:color w:val="FF0000"/>
-              </w:rPr>
-              <w:t>bar_width</w:t>
-            </w:r>
-            <w:proofErr w:type="spellEnd"/>
-            <w:r>
-              <w:rPr>
-                <w:color w:val="FF0000"/>
-              </w:rPr>
-              <w:t xml:space="preserve"> = 0.2</w:t>
-            </w:r>
-            <w:r>
-              <w:rPr>
-                <w:color w:val="FF0000"/>
-              </w:rPr>
+            <w:r>
+              <w:lastRenderedPageBreak/>
+              <w:t>bar_width = 0.2</w:t>
+            </w:r>
+            <w:r>
               <w:br/>
-              <w:t>index = range(</w:t>
-            </w:r>
-            <w:proofErr w:type="spellStart"/>
-            <w:r>
-              <w:rPr>
-                <w:color w:val="FF0000"/>
-              </w:rPr>
-              <w:t>len</w:t>
-            </w:r>
-            <w:proofErr w:type="spellEnd"/>
-            <w:r>
-              <w:rPr>
-                <w:color w:val="FF0000"/>
-              </w:rPr>
-              <w:t>(</w:t>
-            </w:r>
-            <w:proofErr w:type="spellStart"/>
-            <w:r>
-              <w:rPr>
-                <w:color w:val="FF0000"/>
-              </w:rPr>
-              <w:t>df</w:t>
-            </w:r>
-            <w:proofErr w:type="spellEnd"/>
-            <w:r>
-              <w:rPr>
-                <w:color w:val="FF0000"/>
-              </w:rPr>
-              <w:t>))</w:t>
-            </w:r>
-            <w:r>
-              <w:rPr>
-                <w:color w:val="FF0000"/>
-              </w:rPr>
+              <w:t>index = range(len(df))</w:t>
+            </w:r>
+            <w:r>
               <w:br/>
             </w:r>
             <w:r>
-              <w:rPr>
-                <w:color w:val="FF0000"/>
-              </w:rPr>
               <w:br/>
-            </w:r>
-            <w:proofErr w:type="spellStart"/>
-            <w:r>
-              <w:rPr>
-                <w:color w:val="FF0000"/>
-              </w:rPr>
-              <w:t>plt.bar</w:t>
-            </w:r>
-            <w:proofErr w:type="spellEnd"/>
-            <w:r>
-              <w:rPr>
-                <w:color w:val="FF0000"/>
-              </w:rPr>
-              <w:t xml:space="preserve">(index, </w:t>
-            </w:r>
-            <w:proofErr w:type="spellStart"/>
-            <w:r>
-              <w:rPr>
-                <w:color w:val="FF0000"/>
-              </w:rPr>
-              <w:t>df</w:t>
-            </w:r>
-            <w:proofErr w:type="spellEnd"/>
-            <w:r>
-              <w:rPr>
-                <w:color w:val="FF0000"/>
-              </w:rPr>
-              <w:t xml:space="preserve">["MSPE(%)"], </w:t>
-            </w:r>
-            <w:proofErr w:type="spellStart"/>
-            <w:r>
-              <w:rPr>
-                <w:color w:val="FF0000"/>
-              </w:rPr>
-              <w:t>bar_width</w:t>
-            </w:r>
-            <w:proofErr w:type="spellEnd"/>
-            <w:r>
-              <w:rPr>
-                <w:color w:val="FF0000"/>
-              </w:rPr>
-              <w:t>, label="MSPE")</w:t>
-            </w:r>
-            <w:r>
-              <w:rPr>
-                <w:color w:val="FF0000"/>
-              </w:rPr>
+              <w:t>plt.bar(index, df["MSPE(%)"], bar_width, label="MSPE")</w:t>
+            </w:r>
+            <w:r>
               <w:br/>
-            </w:r>
-            <w:proofErr w:type="spellStart"/>
-            <w:r>
-              <w:rPr>
-                <w:color w:val="FF0000"/>
-              </w:rPr>
-              <w:t>plt.bar</w:t>
-            </w:r>
-            <w:proofErr w:type="spellEnd"/>
-            <w:r>
-              <w:rPr>
-                <w:color w:val="FF0000"/>
-              </w:rPr>
-              <w:t>([</w:t>
-            </w:r>
-            <w:proofErr w:type="spellStart"/>
-            <w:r>
-              <w:rPr>
-                <w:color w:val="FF0000"/>
-              </w:rPr>
-              <w:t>i</w:t>
-            </w:r>
-            <w:proofErr w:type="spellEnd"/>
-            <w:r>
-              <w:rPr>
-                <w:color w:val="FF0000"/>
-              </w:rPr>
-              <w:t xml:space="preserve"> + </w:t>
-            </w:r>
-            <w:proofErr w:type="spellStart"/>
-            <w:r>
-              <w:rPr>
-                <w:color w:val="FF0000"/>
-              </w:rPr>
-              <w:t>bar_width</w:t>
-            </w:r>
-            <w:proofErr w:type="spellEnd"/>
-            <w:r>
-              <w:rPr>
-                <w:color w:val="FF0000"/>
-              </w:rPr>
-              <w:t xml:space="preserve"> for </w:t>
-            </w:r>
-            <w:proofErr w:type="spellStart"/>
-            <w:r>
-              <w:rPr>
-                <w:color w:val="FF0000"/>
-              </w:rPr>
-              <w:t>i</w:t>
-            </w:r>
-            <w:proofErr w:type="spellEnd"/>
-            <w:r>
-              <w:rPr>
-                <w:color w:val="FF0000"/>
-              </w:rPr>
-              <w:t xml:space="preserve"> in index], </w:t>
-            </w:r>
-            <w:proofErr w:type="spellStart"/>
-            <w:r>
-              <w:rPr>
-                <w:color w:val="FF0000"/>
-              </w:rPr>
-              <w:t>df</w:t>
-            </w:r>
-            <w:proofErr w:type="spellEnd"/>
-            <w:r>
-              <w:rPr>
-                <w:color w:val="FF0000"/>
-              </w:rPr>
-              <w:t xml:space="preserve">["MAPE(%)"], </w:t>
-            </w:r>
-            <w:proofErr w:type="spellStart"/>
-            <w:r>
-              <w:rPr>
-                <w:color w:val="FF0000"/>
-              </w:rPr>
-              <w:t>bar_width</w:t>
-            </w:r>
-            <w:proofErr w:type="spellEnd"/>
-            <w:r>
-              <w:rPr>
-                <w:color w:val="FF0000"/>
-              </w:rPr>
-              <w:t>, label="MAPE")</w:t>
-            </w:r>
-            <w:r>
-              <w:rPr>
-                <w:color w:val="FF0000"/>
-              </w:rPr>
+              <w:t>plt.bar([i + bar_width for i in index], df["MAPE(%)"], bar_width, label="MAPE")</w:t>
+            </w:r>
+            <w:r>
               <w:br/>
-            </w:r>
-            <w:proofErr w:type="spellStart"/>
-            <w:r>
-              <w:rPr>
-                <w:color w:val="FF0000"/>
-              </w:rPr>
-              <w:t>plt.bar</w:t>
-            </w:r>
-            <w:proofErr w:type="spellEnd"/>
-            <w:r>
-              <w:rPr>
-                <w:color w:val="FF0000"/>
-              </w:rPr>
-              <w:t>([</w:t>
-            </w:r>
-            <w:proofErr w:type="spellStart"/>
-            <w:r>
-              <w:rPr>
-                <w:color w:val="FF0000"/>
-              </w:rPr>
-              <w:t>i</w:t>
-            </w:r>
-            <w:proofErr w:type="spellEnd"/>
-            <w:r>
-              <w:rPr>
-                <w:color w:val="FF0000"/>
-              </w:rPr>
-              <w:t xml:space="preserve"> + </w:t>
-            </w:r>
-            <w:proofErr w:type="spellStart"/>
-            <w:r>
-              <w:rPr>
-                <w:color w:val="FF0000"/>
-              </w:rPr>
-              <w:t>bar_width</w:t>
-            </w:r>
-            <w:proofErr w:type="spellEnd"/>
-            <w:r>
-              <w:rPr>
-                <w:color w:val="FF0000"/>
-              </w:rPr>
-              <w:t xml:space="preserve">*2 for </w:t>
-            </w:r>
-            <w:proofErr w:type="spellStart"/>
-            <w:r>
-              <w:rPr>
-                <w:color w:val="FF0000"/>
-              </w:rPr>
-              <w:t>i</w:t>
-            </w:r>
-            <w:proofErr w:type="spellEnd"/>
-            <w:r>
-              <w:rPr>
-                <w:color w:val="FF0000"/>
-              </w:rPr>
-              <w:t xml:space="preserve"> in index], </w:t>
-            </w:r>
-            <w:proofErr w:type="spellStart"/>
-            <w:r>
-              <w:rPr>
-                <w:color w:val="FF0000"/>
-              </w:rPr>
-              <w:t>df</w:t>
-            </w:r>
-            <w:proofErr w:type="spellEnd"/>
-            <w:r>
-              <w:rPr>
-                <w:color w:val="FF0000"/>
-              </w:rPr>
-              <w:t>["</w:t>
-            </w:r>
-            <w:proofErr w:type="spellStart"/>
-            <w:r>
-              <w:rPr>
-                <w:color w:val="FF0000"/>
-              </w:rPr>
-              <w:t>MedAPE</w:t>
-            </w:r>
-            <w:proofErr w:type="spellEnd"/>
-            <w:r>
-              <w:rPr>
-                <w:color w:val="FF0000"/>
-              </w:rPr>
-              <w:t xml:space="preserve">(%)"], </w:t>
-            </w:r>
-            <w:proofErr w:type="spellStart"/>
-            <w:r>
-              <w:rPr>
-                <w:color w:val="FF0000"/>
-              </w:rPr>
-              <w:t>bar_width</w:t>
-            </w:r>
-            <w:proofErr w:type="spellEnd"/>
-            <w:r>
-              <w:rPr>
-                <w:color w:val="FF0000"/>
-              </w:rPr>
-              <w:t>, label="</w:t>
-            </w:r>
-            <w:proofErr w:type="spellStart"/>
-            <w:r>
-              <w:rPr>
-                <w:color w:val="FF0000"/>
-              </w:rPr>
-              <w:t>MedAPE</w:t>
-            </w:r>
-            <w:proofErr w:type="spellEnd"/>
-            <w:r>
-              <w:rPr>
-                <w:color w:val="FF0000"/>
-              </w:rPr>
-              <w:t>")</w:t>
-            </w:r>
-            <w:r>
-              <w:rPr>
-                <w:color w:val="FF0000"/>
-              </w:rPr>
+              <w:t>plt.bar([i + bar_width*2 for i in index], df["MedAPE(%)"], bar_width, label="MedAPE")</w:t>
+            </w:r>
+            <w:r>
               <w:br/>
-            </w:r>
-            <w:proofErr w:type="spellStart"/>
-            <w:r>
-              <w:rPr>
-                <w:color w:val="FF0000"/>
-              </w:rPr>
-              <w:t>plt.bar</w:t>
-            </w:r>
-            <w:proofErr w:type="spellEnd"/>
-            <w:r>
-              <w:rPr>
-                <w:color w:val="FF0000"/>
-              </w:rPr>
-              <w:t>([</w:t>
-            </w:r>
-            <w:proofErr w:type="spellStart"/>
-            <w:r>
-              <w:rPr>
-                <w:color w:val="FF0000"/>
-              </w:rPr>
-              <w:t>i</w:t>
-            </w:r>
-            <w:proofErr w:type="spellEnd"/>
-            <w:r>
-              <w:rPr>
-                <w:color w:val="FF0000"/>
-              </w:rPr>
-              <w:t xml:space="preserve"> + </w:t>
-            </w:r>
-            <w:proofErr w:type="spellStart"/>
-            <w:r>
-              <w:rPr>
-                <w:color w:val="FF0000"/>
-              </w:rPr>
-              <w:t>bar_width</w:t>
-            </w:r>
-            <w:proofErr w:type="spellEnd"/>
-            <w:r>
-              <w:rPr>
-                <w:color w:val="FF0000"/>
-              </w:rPr>
-              <w:t xml:space="preserve">*3 for </w:t>
-            </w:r>
-            <w:proofErr w:type="spellStart"/>
-            <w:r>
-              <w:rPr>
-                <w:color w:val="FF0000"/>
-              </w:rPr>
-              <w:t>i</w:t>
-            </w:r>
-            <w:proofErr w:type="spellEnd"/>
-            <w:r>
-              <w:rPr>
-                <w:color w:val="FF0000"/>
-              </w:rPr>
-              <w:t xml:space="preserve"> in index], </w:t>
-            </w:r>
-            <w:proofErr w:type="spellStart"/>
-            <w:r>
-              <w:rPr>
-                <w:color w:val="FF0000"/>
-              </w:rPr>
-              <w:t>df</w:t>
-            </w:r>
-            <w:proofErr w:type="spellEnd"/>
-            <w:r>
-              <w:rPr>
-                <w:color w:val="FF0000"/>
-              </w:rPr>
-              <w:t xml:space="preserve">["평균오차(%)"], </w:t>
-            </w:r>
-            <w:proofErr w:type="spellStart"/>
-            <w:r>
-              <w:rPr>
-                <w:color w:val="FF0000"/>
-              </w:rPr>
-              <w:t>bar_width</w:t>
-            </w:r>
-            <w:proofErr w:type="spellEnd"/>
-            <w:r>
-              <w:rPr>
-                <w:color w:val="FF0000"/>
-              </w:rPr>
-              <w:t>, label="평균오차")</w:t>
-            </w:r>
-            <w:r>
-              <w:rPr>
-                <w:color w:val="FF0000"/>
-              </w:rPr>
+              <w:t>plt.bar([i + bar_width*3 for i in index], df["평균오차(%)"], bar_width, label="평균오차")</w:t>
+            </w:r>
+            <w:r>
               <w:br/>
             </w:r>
             <w:r>
-              <w:rPr>
-                <w:color w:val="FF0000"/>
-              </w:rPr>
               <w:br/>
-            </w:r>
-            <w:proofErr w:type="spellStart"/>
-            <w:r>
-              <w:rPr>
-                <w:color w:val="FF0000"/>
-              </w:rPr>
-              <w:t>plt.xlabel</w:t>
-            </w:r>
-            <w:proofErr w:type="spellEnd"/>
-            <w:r>
-              <w:rPr>
-                <w:color w:val="FF0000"/>
-              </w:rPr>
-              <w:t>("노선")</w:t>
-            </w:r>
-            <w:r>
-              <w:rPr>
-                <w:color w:val="FF0000"/>
-              </w:rPr>
+              <w:t>plt.xlabel("노선")</w:t>
+            </w:r>
+            <w:r>
               <w:br/>
-            </w:r>
-            <w:proofErr w:type="spellStart"/>
-            <w:r>
-              <w:rPr>
-                <w:color w:val="FF0000"/>
-              </w:rPr>
-              <w:t>plt.ylabel</w:t>
-            </w:r>
-            <w:proofErr w:type="spellEnd"/>
-            <w:r>
-              <w:rPr>
-                <w:color w:val="FF0000"/>
-              </w:rPr>
-              <w:t>("오차율 (%)")</w:t>
-            </w:r>
-            <w:r>
-              <w:rPr>
-                <w:color w:val="FF0000"/>
-              </w:rPr>
+              <w:t>plt.ylabel("오차율 (%)")</w:t>
+            </w:r>
+            <w:r>
               <w:br/>
-            </w:r>
-            <w:proofErr w:type="spellStart"/>
-            <w:r>
-              <w:rPr>
-                <w:color w:val="FF0000"/>
-              </w:rPr>
-              <w:t>plt.title</w:t>
-            </w:r>
-            <w:proofErr w:type="spellEnd"/>
-            <w:r>
-              <w:rPr>
-                <w:color w:val="FF0000"/>
-              </w:rPr>
-              <w:t>("KTX 노선별 예측 성능 비교")</w:t>
-            </w:r>
-            <w:r>
-              <w:rPr>
-                <w:color w:val="FF0000"/>
-              </w:rPr>
+              <w:t>plt.title("KTX 노선별 예측 성능 비교")</w:t>
+            </w:r>
+            <w:r>
               <w:br/>
-            </w:r>
-            <w:proofErr w:type="spellStart"/>
-            <w:r>
-              <w:rPr>
-                <w:color w:val="FF0000"/>
-              </w:rPr>
-              <w:t>plt.xticks</w:t>
-            </w:r>
-            <w:proofErr w:type="spellEnd"/>
-            <w:r>
-              <w:rPr>
-                <w:color w:val="FF0000"/>
-              </w:rPr>
-              <w:t>([</w:t>
-            </w:r>
-            <w:proofErr w:type="spellStart"/>
-            <w:r>
-              <w:rPr>
-                <w:color w:val="FF0000"/>
-              </w:rPr>
-              <w:t>i</w:t>
-            </w:r>
-            <w:proofErr w:type="spellEnd"/>
-            <w:r>
-              <w:rPr>
-                <w:color w:val="FF0000"/>
-              </w:rPr>
-              <w:t xml:space="preserve"> + </w:t>
-            </w:r>
-            <w:proofErr w:type="spellStart"/>
-            <w:r>
-              <w:rPr>
-                <w:color w:val="FF0000"/>
-              </w:rPr>
-              <w:t>bar_width</w:t>
-            </w:r>
-            <w:proofErr w:type="spellEnd"/>
-            <w:r>
-              <w:rPr>
-                <w:color w:val="FF0000"/>
-              </w:rPr>
-              <w:t xml:space="preserve">*1.5 for </w:t>
-            </w:r>
-            <w:proofErr w:type="spellStart"/>
-            <w:r>
-              <w:rPr>
-                <w:color w:val="FF0000"/>
-              </w:rPr>
-              <w:t>i</w:t>
-            </w:r>
-            <w:proofErr w:type="spellEnd"/>
-            <w:r>
-              <w:rPr>
-                <w:color w:val="FF0000"/>
-              </w:rPr>
-              <w:t xml:space="preserve"> in index], </w:t>
-            </w:r>
-            <w:proofErr w:type="spellStart"/>
-            <w:r>
-              <w:rPr>
-                <w:color w:val="FF0000"/>
-              </w:rPr>
-              <w:t>df</w:t>
-            </w:r>
-            <w:proofErr w:type="spellEnd"/>
-            <w:r>
-              <w:rPr>
-                <w:color w:val="FF0000"/>
-              </w:rPr>
-              <w:t>["노선"])</w:t>
-            </w:r>
-            <w:r>
-              <w:rPr>
-                <w:color w:val="FF0000"/>
-              </w:rPr>
+              <w:t>plt.xticks([i + bar_width*1.5 for i in index], df["노선"])</w:t>
+            </w:r>
+            <w:r>
               <w:br/>
-            </w:r>
-            <w:proofErr w:type="spellStart"/>
-            <w:r>
-              <w:rPr>
-                <w:color w:val="FF0000"/>
-              </w:rPr>
-              <w:t>plt.legend</w:t>
-            </w:r>
-            <w:proofErr w:type="spellEnd"/>
-            <w:r>
-              <w:rPr>
-                <w:color w:val="FF0000"/>
-              </w:rPr>
-              <w:t>()</w:t>
-            </w:r>
-            <w:r>
-              <w:rPr>
-                <w:color w:val="FF0000"/>
-              </w:rPr>
+              <w:t>plt.legend()</w:t>
+            </w:r>
+            <w:r>
               <w:br/>
-            </w:r>
-            <w:proofErr w:type="spellStart"/>
-            <w:r>
-              <w:rPr>
-                <w:color w:val="FF0000"/>
-              </w:rPr>
-              <w:t>plt.tight_layout</w:t>
-            </w:r>
-            <w:proofErr w:type="spellEnd"/>
-            <w:r>
-              <w:rPr>
-                <w:color w:val="FF0000"/>
-              </w:rPr>
-              <w:t>()</w:t>
-            </w:r>
-            <w:r>
-              <w:rPr>
-                <w:color w:val="FF0000"/>
-              </w:rPr>
+              <w:t>plt.tight_layout()</w:t>
+            </w:r>
+            <w:r>
               <w:br/>
-            </w:r>
-            <w:proofErr w:type="spellStart"/>
-            <w:r>
-              <w:rPr>
-                <w:color w:val="FF0000"/>
-              </w:rPr>
-              <w:t>plt.grid</w:t>
-            </w:r>
-            <w:proofErr w:type="spellEnd"/>
-            <w:r>
-              <w:rPr>
-                <w:color w:val="FF0000"/>
-              </w:rPr>
-              <w:t xml:space="preserve">(axis='y', </w:t>
-            </w:r>
-            <w:proofErr w:type="spellStart"/>
-            <w:r>
-              <w:rPr>
-                <w:color w:val="FF0000"/>
-              </w:rPr>
-              <w:t>linestyle</w:t>
-            </w:r>
-            <w:proofErr w:type="spellEnd"/>
-            <w:r>
-              <w:rPr>
-                <w:color w:val="FF0000"/>
-              </w:rPr>
-              <w:t>='--', alpha=0.7)</w:t>
-            </w:r>
-            <w:r>
-              <w:rPr>
-                <w:color w:val="FF0000"/>
-              </w:rPr>
+              <w:t>plt.grid(axis='y', linestyle='--', alpha=0.7)</w:t>
+            </w:r>
+            <w:r>
               <w:br/>
             </w:r>
             <w:r>
-              <w:rPr>
-                <w:color w:val="FF0000"/>
-              </w:rPr>
               <w:br/>
-            </w:r>
-            <w:proofErr w:type="spellStart"/>
-            <w:r>
-              <w:rPr>
-                <w:color w:val="FF0000"/>
-              </w:rPr>
-              <w:t>plt.show</w:t>
-            </w:r>
-            <w:proofErr w:type="spellEnd"/>
-            <w:r>
-              <w:rPr>
-                <w:color w:val="FF0000"/>
-              </w:rPr>
-              <w:t>()</w:t>
+              <w:t>plt.show()</w:t>
             </w:r>
           </w:p>
         </w:tc>
@@ -3419,9 +3009,7 @@
     <w:p/>
     <w:p>
       <w:pPr>
-        <w:rPr>
-          <w:color w:val="0E101A"/>
-        </w:rPr>
+        <w:ind w:left="200" w:hangingChars="100" w:hanging="200"/>
       </w:pPr>
       <w:r>
         <w:rPr>
@@ -3441,41 +3029,175 @@
       </w:r>
       <w:r>
         <w:rPr>
-          <w:color w:val="0E101A"/>
-        </w:rPr>
-        <w:t>As in Concern #1, we agree that the performance should be evaluated using various metrics. Thank you for pointing out such a critical issue. We provided additional answers below following our previous ones.</w:t>
-      </w:r>
-    </w:p>
-    <w:p>
-      <w:pPr>
-        <w:rPr>
-          <w:rFonts w:hint="eastAsia"/>
-        </w:rPr>
-      </w:pPr>
-    </w:p>
+          <w:rFonts w:hint="eastAsia"/>
+        </w:rPr>
+        <w:t>표 3에 대한 성능 비교 시각화를 그림 5로써 추가함으로써 독자들의 이해도를 높일 수 있었습니다감사합니다.</w:t>
+      </w:r>
+    </w:p>
+    <w:p>
+      <w:pPr>
+        <w:pStyle w:val="a4"/>
+      </w:pPr>
+    </w:p>
+    <w:p>
+      <w:pPr>
+        <w:pBdr>
+          <w:top w:val="nil"/>
+          <w:left w:val="nil"/>
+          <w:bottom w:val="nil"/>
+          <w:right w:val="nil"/>
+          <w:between w:val="nil"/>
+        </w:pBdr>
+        <w:spacing w:after="0" w:line="240" w:lineRule="auto"/>
+        <w:rPr>
+          <w:bCs/>
+        </w:rPr>
+      </w:pPr>
+      <w:r>
+        <w:rPr>
+          <w:rFonts w:hint="eastAsia"/>
+          <w:b/>
+        </w:rPr>
+        <w:t>수정사항</w:t>
+      </w:r>
+      <w:r>
+        <w:rPr>
+          <w:b/>
+        </w:rPr>
+        <w:t>:</w:t>
+      </w:r>
+      <w:r>
+        <w:rPr>
+          <w:rFonts w:hint="eastAsia"/>
+          <w:bCs/>
+        </w:rPr>
+        <w:t xml:space="preserve"> </w:t>
+      </w:r>
+      <w:r>
+        <w:rPr>
+          <w:rFonts w:hint="eastAsia"/>
+          <w:bCs/>
+        </w:rPr>
+        <w:t>그림 5가 아래와 같이</w:t>
+      </w:r>
+      <w:r>
+        <w:rPr>
+          <w:rFonts w:hint="eastAsia"/>
+          <w:bCs/>
+        </w:rPr>
+        <w:t xml:space="preserve"> </w:t>
+      </w:r>
+      <w:r>
+        <w:rPr>
+          <w:rFonts w:hint="eastAsia"/>
+          <w:bCs/>
+        </w:rPr>
+        <w:t>추가되었음</w:t>
+      </w:r>
+      <w:r>
+        <w:rPr>
+          <w:rFonts w:hint="eastAsia"/>
+          <w:bCs/>
+        </w:rPr>
+        <w:t xml:space="preserve">을 근거로 첨부합니다. </w:t>
+      </w:r>
+    </w:p>
+    <w:tbl>
+      <w:tblPr>
+        <w:tblStyle w:val="a7"/>
+        <w:tblW w:w="0" w:type="auto"/>
+        <w:tblBorders>
+          <w:top w:val="none" w:sz="0" w:space="0" w:color="auto"/>
+          <w:left w:val="none" w:sz="0" w:space="0" w:color="auto"/>
+          <w:bottom w:val="none" w:sz="0" w:space="0" w:color="auto"/>
+          <w:right w:val="none" w:sz="0" w:space="0" w:color="auto"/>
+          <w:insideH w:val="none" w:sz="0" w:space="0" w:color="auto"/>
+          <w:insideV w:val="none" w:sz="0" w:space="0" w:color="auto"/>
+        </w:tblBorders>
+        <w:tblLook w:val="04A0" w:firstRow="1" w:lastRow="0" w:firstColumn="1" w:lastColumn="0" w:noHBand="0" w:noVBand="1"/>
+      </w:tblPr>
+      <w:tblGrid>
+        <w:gridCol w:w="9628"/>
+      </w:tblGrid>
+      <w:tr>
+        <w:tc>
+          <w:tcPr>
+            <w:tcW w:w="9628" w:type="dxa"/>
+          </w:tcPr>
+          <w:p>
+            <w:pPr>
+              <w:jc w:val="center"/>
+              <w:rPr>
+                <w:bCs/>
+              </w:rPr>
+            </w:pPr>
+            <w:r>
+              <w:rPr>
+                <w:noProof/>
+              </w:rPr>
+              <w:drawing>
+                <wp:inline distT="0" distB="0" distL="0" distR="0">
+                  <wp:extent cx="4968875" cy="1959092"/>
+                  <wp:effectExtent l="0" t="0" r="3175" b="3175"/>
+                  <wp:docPr id="380973093" name="그림 17"/>
+                  <wp:cNvGraphicFramePr>
+                    <a:graphicFrameLocks xmlns:a="http://schemas.openxmlformats.org/drawingml/2006/main" noChangeAspect="1"/>
+                  </wp:cNvGraphicFramePr>
+                  <a:graphic xmlns:a="http://schemas.openxmlformats.org/drawingml/2006/main">
+                    <a:graphicData uri="http://schemas.openxmlformats.org/drawingml/2006/picture">
+                      <pic:pic xmlns:pic="http://schemas.openxmlformats.org/drawingml/2006/picture">
+                        <pic:nvPicPr>
+                          <pic:cNvPr id="0" name="Picture 17"/>
+                          <pic:cNvPicPr>
+                            <a:picLocks noChangeAspect="1" noChangeArrowheads="1"/>
+                          </pic:cNvPicPr>
+                        </pic:nvPicPr>
+                        <pic:blipFill>
+                          <a:blip r:embed="rId15">
+                            <a:extLst>
+                              <a:ext uri="{28A0092B-C50C-407E-A947-70E740481C1C}">
+                                <a14:useLocalDpi xmlns:a14="http://schemas.microsoft.com/office/drawing/2010/main" val="0"/>
+                              </a:ext>
+                            </a:extLst>
+                          </a:blip>
+                          <a:srcRect/>
+                          <a:stretch>
+                            <a:fillRect/>
+                          </a:stretch>
+                        </pic:blipFill>
+                        <pic:spPr bwMode="auto">
+                          <a:xfrm>
+                            <a:off x="0" y="0"/>
+                            <a:ext cx="4979668" cy="1963347"/>
+                          </a:xfrm>
+                          <a:prstGeom prst="rect">
+                            <a:avLst/>
+                          </a:prstGeom>
+                          <a:noFill/>
+                          <a:ln>
+                            <a:noFill/>
+                          </a:ln>
+                        </pic:spPr>
+                      </pic:pic>
+                    </a:graphicData>
+                  </a:graphic>
+                </wp:inline>
+              </w:drawing>
+            </w:r>
+          </w:p>
+        </w:tc>
+      </w:tr>
+    </w:tbl>
+    <w:p/>
     <w:p>
       <w:pPr>
         <w:pStyle w:val="3"/>
       </w:pPr>
-      <w:proofErr w:type="spellStart"/>
-      <w:r>
-        <w:rPr>
-          <w:rFonts w:hint="eastAsia"/>
-        </w:rPr>
-        <w:t>심사자</w:t>
-      </w:r>
-      <w:proofErr w:type="spellEnd"/>
-      <w:r>
-        <w:rPr>
-          <w:rFonts w:hint="eastAsia"/>
-        </w:rPr>
-        <w:t xml:space="preserve"> #2, 심사내용 #</w:t>
-      </w:r>
-      <w:r>
-        <w:rPr>
-          <w:rFonts w:hint="eastAsia"/>
-        </w:rPr>
-        <w:t>4</w:t>
+      <w:r>
+        <w:rPr>
+          <w:rFonts w:hint="eastAsia"/>
+        </w:rPr>
+        <w:t>심사자 #2, 심사내용 #4</w:t>
       </w:r>
     </w:p>
     <w:tbl>
@@ -3520,640 +3242,111 @@
               </w:pBdr>
               <w:spacing w:after="0" w:line="240" w:lineRule="auto"/>
               <w:jc w:val="left"/>
-              <w:rPr>
-                <w:color w:val="FF0000"/>
-              </w:rPr>
             </w:pPr>
             <w:r>
-              <w:rPr>
-                <w:color w:val="FF0000"/>
-              </w:rPr>
               <w:t>- &lt;표 4&gt;과 같은 주요 표는 독자의 이해를 돕기 위해 시각화(예: 막대그래프)로 병행 제시하는 것이 효과적입니다. 아래는 예시 코드이며, 실제 데이터에 맞게 수정해 사용해 주시기 바랍니다.</w:t>
             </w:r>
             <w:r>
-              <w:rPr>
-                <w:color w:val="FF0000"/>
-              </w:rPr>
               <w:br/>
-              <w:t xml:space="preserve">import </w:t>
-            </w:r>
-            <w:proofErr w:type="spellStart"/>
-            <w:r>
-              <w:rPr>
-                <w:color w:val="FF0000"/>
-              </w:rPr>
-              <w:t>matplotlib.pyplot</w:t>
-            </w:r>
-            <w:proofErr w:type="spellEnd"/>
-            <w:r>
-              <w:rPr>
-                <w:color w:val="FF0000"/>
-              </w:rPr>
-              <w:t xml:space="preserve"> as </w:t>
-            </w:r>
-            <w:proofErr w:type="spellStart"/>
-            <w:r>
-              <w:rPr>
-                <w:color w:val="FF0000"/>
-              </w:rPr>
-              <w:t>plt</w:t>
-            </w:r>
-            <w:proofErr w:type="spellEnd"/>
-            <w:r>
-              <w:rPr>
-                <w:color w:val="FF0000"/>
-              </w:rPr>
+              <w:t>import matplotlib.pyplot as plt</w:t>
+            </w:r>
+            <w:r>
               <w:br/>
-            </w:r>
-            <w:proofErr w:type="spellStart"/>
-            <w:r>
-              <w:rPr>
-                <w:color w:val="FF0000"/>
-              </w:rPr>
-              <w:t>plt.rcParams</w:t>
-            </w:r>
-            <w:proofErr w:type="spellEnd"/>
-            <w:r>
-              <w:rPr>
-                <w:color w:val="FF0000"/>
-              </w:rPr>
-              <w:t>['</w:t>
-            </w:r>
-            <w:proofErr w:type="spellStart"/>
-            <w:r>
-              <w:rPr>
-                <w:color w:val="FF0000"/>
-              </w:rPr>
-              <w:t>font.family</w:t>
-            </w:r>
-            <w:proofErr w:type="spellEnd"/>
-            <w:r>
-              <w:rPr>
-                <w:color w:val="FF0000"/>
-              </w:rPr>
-              <w:t>'] = '</w:t>
-            </w:r>
-            <w:proofErr w:type="spellStart"/>
-            <w:r>
-              <w:rPr>
-                <w:color w:val="FF0000"/>
-              </w:rPr>
-              <w:t>NanumGothic</w:t>
-            </w:r>
-            <w:proofErr w:type="spellEnd"/>
-            <w:r>
-              <w:rPr>
-                <w:color w:val="FF0000"/>
-              </w:rPr>
-              <w:t>'</w:t>
-            </w:r>
-            <w:r>
-              <w:rPr>
-                <w:color w:val="FF0000"/>
-              </w:rPr>
+              <w:t>plt.rcParams['font.family'] = 'NanumGothic'</w:t>
+            </w:r>
+            <w:r>
               <w:br/>
             </w:r>
             <w:r>
-              <w:rPr>
-                <w:color w:val="FF0000"/>
-              </w:rPr>
               <w:br/>
+            </w:r>
+            <w:r>
+              <w:lastRenderedPageBreak/>
               <w:t>labels = ["경부선", "경전선", "동해선"]</w:t>
             </w:r>
             <w:r>
-              <w:rPr>
-                <w:color w:val="FF0000"/>
-              </w:rPr>
               <w:br/>
               <w:t>year_2019 = [3000064, 552302, 470230]</w:t>
             </w:r>
             <w:r>
-              <w:rPr>
-                <w:color w:val="FF0000"/>
-              </w:rPr>
               <w:br/>
               <w:t>year_2024 = [3418760, 675125, 573080]</w:t>
             </w:r>
             <w:r>
-              <w:rPr>
-                <w:color w:val="FF0000"/>
-              </w:rPr>
               <w:br/>
-            </w:r>
-            <w:r>
-              <w:rPr>
-                <w:color w:val="FF0000"/>
-              </w:rPr>
-              <w:lastRenderedPageBreak/>
               <w:t>year_2025 = [3261319, 624792, 521400]</w:t>
             </w:r>
             <w:r>
-              <w:rPr>
-                <w:color w:val="FF0000"/>
-              </w:rPr>
               <w:br/>
             </w:r>
             <w:r>
-              <w:rPr>
-                <w:color w:val="FF0000"/>
-              </w:rPr>
               <w:br/>
-              <w:t>x = range(</w:t>
-            </w:r>
-            <w:proofErr w:type="spellStart"/>
-            <w:r>
-              <w:rPr>
-                <w:color w:val="FF0000"/>
-              </w:rPr>
-              <w:t>len</w:t>
-            </w:r>
-            <w:proofErr w:type="spellEnd"/>
-            <w:r>
-              <w:rPr>
-                <w:color w:val="FF0000"/>
-              </w:rPr>
-              <w:t>(labels))</w:t>
-            </w:r>
-            <w:r>
-              <w:rPr>
-                <w:color w:val="FF0000"/>
-              </w:rPr>
+              <w:t>x = range(len(labels))</w:t>
+            </w:r>
+            <w:r>
               <w:br/>
-            </w:r>
-            <w:proofErr w:type="spellStart"/>
-            <w:r>
-              <w:rPr>
-                <w:color w:val="FF0000"/>
-              </w:rPr>
-              <w:t>bar_width</w:t>
-            </w:r>
-            <w:proofErr w:type="spellEnd"/>
-            <w:r>
-              <w:rPr>
-                <w:color w:val="FF0000"/>
-              </w:rPr>
-              <w:t xml:space="preserve"> = 0.25</w:t>
-            </w:r>
-            <w:r>
-              <w:rPr>
-                <w:color w:val="FF0000"/>
-              </w:rPr>
+              <w:t>bar_width = 0.25</w:t>
+            </w:r>
+            <w:r>
               <w:br/>
             </w:r>
             <w:r>
-              <w:rPr>
-                <w:color w:val="FF0000"/>
-              </w:rPr>
               <w:br/>
               <w:t># 막대그래프 그리기</w:t>
             </w:r>
             <w:r>
-              <w:rPr>
-                <w:color w:val="FF0000"/>
-              </w:rPr>
               <w:br/>
-            </w:r>
-            <w:proofErr w:type="spellStart"/>
-            <w:r>
-              <w:rPr>
-                <w:color w:val="FF0000"/>
-              </w:rPr>
-              <w:t>plt.figure</w:t>
-            </w:r>
-            <w:proofErr w:type="spellEnd"/>
-            <w:r>
-              <w:rPr>
-                <w:color w:val="FF0000"/>
-              </w:rPr>
-              <w:t>(</w:t>
-            </w:r>
-            <w:proofErr w:type="spellStart"/>
-            <w:r>
-              <w:rPr>
-                <w:color w:val="FF0000"/>
-              </w:rPr>
-              <w:t>figsize</w:t>
-            </w:r>
-            <w:proofErr w:type="spellEnd"/>
-            <w:r>
-              <w:rPr>
-                <w:color w:val="FF0000"/>
-              </w:rPr>
-              <w:t>=(10, 6))</w:t>
-            </w:r>
-            <w:r>
-              <w:rPr>
-                <w:color w:val="FF0000"/>
-              </w:rPr>
+              <w:t>plt.figure(figsize=(10, 6))</w:t>
+            </w:r>
+            <w:r>
               <w:br/>
-            </w:r>
-            <w:proofErr w:type="spellStart"/>
-            <w:r>
-              <w:rPr>
-                <w:color w:val="FF0000"/>
-              </w:rPr>
-              <w:t>plt.bar</w:t>
-            </w:r>
-            <w:proofErr w:type="spellEnd"/>
-            <w:r>
-              <w:rPr>
-                <w:color w:val="FF0000"/>
-              </w:rPr>
-              <w:t>(x, year_2019, width=</w:t>
-            </w:r>
-            <w:proofErr w:type="spellStart"/>
-            <w:r>
-              <w:rPr>
-                <w:color w:val="FF0000"/>
-              </w:rPr>
-              <w:t>bar_width</w:t>
-            </w:r>
-            <w:proofErr w:type="spellEnd"/>
-            <w:r>
-              <w:rPr>
-                <w:color w:val="FF0000"/>
-              </w:rPr>
-              <w:t>, label='2019년')</w:t>
-            </w:r>
-            <w:r>
-              <w:rPr>
-                <w:color w:val="FF0000"/>
-              </w:rPr>
+              <w:t>plt.bar(x, year_2019, width=bar_width, label='2019년')</w:t>
+            </w:r>
+            <w:r>
               <w:br/>
-            </w:r>
-            <w:proofErr w:type="spellStart"/>
-            <w:r>
-              <w:rPr>
-                <w:color w:val="FF0000"/>
-              </w:rPr>
-              <w:t>plt.bar</w:t>
-            </w:r>
-            <w:proofErr w:type="spellEnd"/>
-            <w:r>
-              <w:rPr>
-                <w:color w:val="FF0000"/>
-              </w:rPr>
-              <w:t>([</w:t>
-            </w:r>
-            <w:proofErr w:type="spellStart"/>
-            <w:r>
-              <w:rPr>
-                <w:color w:val="FF0000"/>
-              </w:rPr>
-              <w:t>i</w:t>
-            </w:r>
-            <w:proofErr w:type="spellEnd"/>
-            <w:r>
-              <w:rPr>
-                <w:color w:val="FF0000"/>
-              </w:rPr>
-              <w:t xml:space="preserve"> + </w:t>
-            </w:r>
-            <w:proofErr w:type="spellStart"/>
-            <w:r>
-              <w:rPr>
-                <w:color w:val="FF0000"/>
-              </w:rPr>
-              <w:t>bar_width</w:t>
-            </w:r>
-            <w:proofErr w:type="spellEnd"/>
-            <w:r>
-              <w:rPr>
-                <w:color w:val="FF0000"/>
-              </w:rPr>
-              <w:t xml:space="preserve"> for </w:t>
-            </w:r>
-            <w:proofErr w:type="spellStart"/>
-            <w:r>
-              <w:rPr>
-                <w:color w:val="FF0000"/>
-              </w:rPr>
-              <w:t>i</w:t>
-            </w:r>
-            <w:proofErr w:type="spellEnd"/>
-            <w:r>
-              <w:rPr>
-                <w:color w:val="FF0000"/>
-              </w:rPr>
-              <w:t xml:space="preserve"> in x], year_2024, width=</w:t>
-            </w:r>
-            <w:proofErr w:type="spellStart"/>
-            <w:r>
-              <w:rPr>
-                <w:color w:val="FF0000"/>
-              </w:rPr>
-              <w:t>bar_width</w:t>
-            </w:r>
-            <w:proofErr w:type="spellEnd"/>
-            <w:r>
-              <w:rPr>
-                <w:color w:val="FF0000"/>
-              </w:rPr>
-              <w:t>, label='2024년')</w:t>
-            </w:r>
-            <w:r>
-              <w:rPr>
-                <w:color w:val="FF0000"/>
-              </w:rPr>
+              <w:t>plt.bar([i + bar_width for i in x], year_2024, width=bar_width, label='2024년')</w:t>
+            </w:r>
+            <w:r>
               <w:br/>
-            </w:r>
-            <w:proofErr w:type="spellStart"/>
-            <w:r>
-              <w:rPr>
-                <w:color w:val="FF0000"/>
-              </w:rPr>
-              <w:t>plt.bar</w:t>
-            </w:r>
-            <w:proofErr w:type="spellEnd"/>
-            <w:r>
-              <w:rPr>
-                <w:color w:val="FF0000"/>
-              </w:rPr>
-              <w:t>([</w:t>
-            </w:r>
-            <w:proofErr w:type="spellStart"/>
-            <w:r>
-              <w:rPr>
-                <w:color w:val="FF0000"/>
-              </w:rPr>
-              <w:t>i</w:t>
-            </w:r>
-            <w:proofErr w:type="spellEnd"/>
-            <w:r>
-              <w:rPr>
-                <w:color w:val="FF0000"/>
-              </w:rPr>
-              <w:t xml:space="preserve"> + </w:t>
-            </w:r>
-            <w:proofErr w:type="spellStart"/>
-            <w:r>
-              <w:rPr>
-                <w:color w:val="FF0000"/>
-              </w:rPr>
-              <w:t>bar_width</w:t>
-            </w:r>
-            <w:proofErr w:type="spellEnd"/>
-            <w:r>
-              <w:rPr>
-                <w:color w:val="FF0000"/>
-              </w:rPr>
-              <w:t xml:space="preserve"> * 2 for </w:t>
-            </w:r>
-            <w:proofErr w:type="spellStart"/>
-            <w:r>
-              <w:rPr>
-                <w:color w:val="FF0000"/>
-              </w:rPr>
-              <w:t>i</w:t>
-            </w:r>
-            <w:proofErr w:type="spellEnd"/>
-            <w:r>
-              <w:rPr>
-                <w:color w:val="FF0000"/>
-              </w:rPr>
-              <w:t xml:space="preserve"> in x], year_2025, width=</w:t>
-            </w:r>
-            <w:proofErr w:type="spellStart"/>
-            <w:r>
-              <w:rPr>
-                <w:color w:val="FF0000"/>
-              </w:rPr>
-              <w:t>bar_width</w:t>
-            </w:r>
-            <w:proofErr w:type="spellEnd"/>
-            <w:r>
-              <w:rPr>
-                <w:color w:val="FF0000"/>
-              </w:rPr>
-              <w:t>, label='2025년 예측')</w:t>
-            </w:r>
-            <w:r>
-              <w:rPr>
-                <w:color w:val="FF0000"/>
-              </w:rPr>
+              <w:t>plt.bar([i + bar_width * 2 for i in x], year_2025, width=bar_width, label='2025년 예측')</w:t>
+            </w:r>
+            <w:r>
               <w:br/>
             </w:r>
             <w:r>
-              <w:rPr>
-                <w:color w:val="FF0000"/>
-              </w:rPr>
               <w:br/>
-            </w:r>
-            <w:proofErr w:type="spellStart"/>
-            <w:r>
-              <w:rPr>
-                <w:color w:val="FF0000"/>
-              </w:rPr>
-              <w:t>plt.xlabel</w:t>
-            </w:r>
-            <w:proofErr w:type="spellEnd"/>
-            <w:r>
-              <w:rPr>
-                <w:color w:val="FF0000"/>
-              </w:rPr>
-              <w:t>("노선")</w:t>
-            </w:r>
-            <w:r>
-              <w:rPr>
-                <w:color w:val="FF0000"/>
-              </w:rPr>
+              <w:t>plt.xlabel("노선")</w:t>
+            </w:r>
+            <w:r>
               <w:br/>
-            </w:r>
-            <w:proofErr w:type="spellStart"/>
-            <w:r>
-              <w:rPr>
-                <w:color w:val="FF0000"/>
-              </w:rPr>
-              <w:t>plt.ylabel</w:t>
-            </w:r>
-            <w:proofErr w:type="spellEnd"/>
-            <w:r>
-              <w:rPr>
-                <w:color w:val="FF0000"/>
-              </w:rPr>
-              <w:t>("승차 인원수 (명)")</w:t>
-            </w:r>
-            <w:r>
-              <w:rPr>
-                <w:color w:val="FF0000"/>
-              </w:rPr>
+              <w:t>plt.ylabel("승차 인원수 (명)")</w:t>
+            </w:r>
+            <w:r>
               <w:br/>
-            </w:r>
-            <w:proofErr w:type="spellStart"/>
-            <w:r>
-              <w:rPr>
-                <w:color w:val="FF0000"/>
-              </w:rPr>
-              <w:t>plt.title</w:t>
-            </w:r>
-            <w:proofErr w:type="spellEnd"/>
-            <w:r>
-              <w:rPr>
-                <w:color w:val="FF0000"/>
-              </w:rPr>
-              <w:t>("KTX 노선별 연도별 승차 인원수 비교")</w:t>
-            </w:r>
-            <w:r>
-              <w:rPr>
-                <w:color w:val="FF0000"/>
-              </w:rPr>
+              <w:t>plt.title("KTX 노선별 연도별 승차 인원수 비교")</w:t>
+            </w:r>
+            <w:r>
               <w:br/>
-            </w:r>
-            <w:proofErr w:type="spellStart"/>
-            <w:r>
-              <w:rPr>
-                <w:color w:val="FF0000"/>
-              </w:rPr>
-              <w:t>plt.xticks</w:t>
-            </w:r>
-            <w:proofErr w:type="spellEnd"/>
-            <w:r>
-              <w:rPr>
-                <w:color w:val="FF0000"/>
-              </w:rPr>
-              <w:t>([</w:t>
-            </w:r>
-            <w:proofErr w:type="spellStart"/>
-            <w:r>
-              <w:rPr>
-                <w:color w:val="FF0000"/>
-              </w:rPr>
-              <w:t>i</w:t>
-            </w:r>
-            <w:proofErr w:type="spellEnd"/>
-            <w:r>
-              <w:rPr>
-                <w:color w:val="FF0000"/>
-              </w:rPr>
-              <w:t xml:space="preserve"> + </w:t>
-            </w:r>
-            <w:proofErr w:type="spellStart"/>
-            <w:r>
-              <w:rPr>
-                <w:color w:val="FF0000"/>
-              </w:rPr>
-              <w:t>bar_width</w:t>
-            </w:r>
-            <w:proofErr w:type="spellEnd"/>
-            <w:r>
-              <w:rPr>
-                <w:color w:val="FF0000"/>
-              </w:rPr>
-              <w:t xml:space="preserve"> for </w:t>
-            </w:r>
-            <w:proofErr w:type="spellStart"/>
-            <w:r>
-              <w:rPr>
-                <w:color w:val="FF0000"/>
-              </w:rPr>
-              <w:t>i</w:t>
-            </w:r>
-            <w:proofErr w:type="spellEnd"/>
-            <w:r>
-              <w:rPr>
-                <w:color w:val="FF0000"/>
-              </w:rPr>
-              <w:t xml:space="preserve"> in x], labels)</w:t>
-            </w:r>
-            <w:r>
-              <w:rPr>
-                <w:color w:val="FF0000"/>
-              </w:rPr>
+              <w:t>plt.xticks([i + bar_width for i in x], labels)</w:t>
+            </w:r>
+            <w:r>
               <w:br/>
-            </w:r>
-            <w:proofErr w:type="spellStart"/>
-            <w:r>
-              <w:rPr>
-                <w:color w:val="FF0000"/>
-              </w:rPr>
-              <w:t>plt.legend</w:t>
-            </w:r>
-            <w:proofErr w:type="spellEnd"/>
-            <w:r>
-              <w:rPr>
-                <w:color w:val="FF0000"/>
-              </w:rPr>
-              <w:t>()</w:t>
-            </w:r>
-            <w:r>
-              <w:rPr>
-                <w:color w:val="FF0000"/>
-              </w:rPr>
+              <w:t>plt.legend()</w:t>
+            </w:r>
+            <w:r>
               <w:br/>
-            </w:r>
-            <w:proofErr w:type="spellStart"/>
-            <w:r>
-              <w:rPr>
-                <w:color w:val="FF0000"/>
-              </w:rPr>
-              <w:t>plt.grid</w:t>
-            </w:r>
-            <w:proofErr w:type="spellEnd"/>
-            <w:r>
-              <w:rPr>
-                <w:color w:val="FF0000"/>
-              </w:rPr>
-              <w:t xml:space="preserve">(axis='y', </w:t>
-            </w:r>
-            <w:proofErr w:type="spellStart"/>
-            <w:r>
-              <w:rPr>
-                <w:color w:val="FF0000"/>
-              </w:rPr>
-              <w:t>linestyle</w:t>
-            </w:r>
-            <w:proofErr w:type="spellEnd"/>
-            <w:r>
-              <w:rPr>
-                <w:color w:val="FF0000"/>
-              </w:rPr>
-              <w:t>='--', alpha=0.7)</w:t>
-            </w:r>
-            <w:r>
-              <w:rPr>
-                <w:color w:val="FF0000"/>
-              </w:rPr>
+              <w:t>plt.grid(axis='y', linestyle='--', alpha=0.7)</w:t>
+            </w:r>
+            <w:r>
               <w:br/>
             </w:r>
             <w:r>
-              <w:rPr>
-                <w:color w:val="FF0000"/>
-              </w:rPr>
               <w:br/>
-            </w:r>
-            <w:proofErr w:type="spellStart"/>
-            <w:r>
-              <w:rPr>
-                <w:color w:val="FF0000"/>
-              </w:rPr>
-              <w:t>plt.tight_layout</w:t>
-            </w:r>
-            <w:proofErr w:type="spellEnd"/>
-            <w:r>
-              <w:rPr>
-                <w:color w:val="FF0000"/>
-              </w:rPr>
-              <w:t>()</w:t>
-            </w:r>
-            <w:r>
-              <w:rPr>
-                <w:color w:val="FF0000"/>
-              </w:rPr>
+              <w:t>plt.tight_layout()</w:t>
+            </w:r>
+            <w:r>
               <w:br/>
-            </w:r>
-            <w:proofErr w:type="spellStart"/>
-            <w:r>
-              <w:rPr>
-                <w:color w:val="FF0000"/>
-              </w:rPr>
-              <w:t>plt.show</w:t>
-            </w:r>
-            <w:proofErr w:type="spellEnd"/>
-            <w:r>
-              <w:rPr>
-                <w:color w:val="FF0000"/>
-              </w:rPr>
-              <w:t>()</w:t>
+              <w:t>plt.show()</w:t>
             </w:r>
           </w:p>
         </w:tc>
@@ -4161,11 +3354,6 @@
     </w:tbl>
     <w:p/>
     <w:p>
-      <w:pPr>
-        <w:rPr>
-          <w:color w:val="0E101A"/>
-        </w:rPr>
-      </w:pPr>
       <w:r>
         <w:rPr>
           <w:rFonts w:hint="eastAsia"/>
@@ -4184,32 +3372,165 @@
       </w:r>
       <w:r>
         <w:rPr>
-          <w:color w:val="0E101A"/>
-        </w:rPr>
-        <w:t>As in Concern #1, we agree that the performance should be evaluated using various metrics. Thank you for pointing out such a critical issue. We provided additional answers below following our previous ones.</w:t>
+          <w:rFonts w:hint="eastAsia"/>
+        </w:rPr>
+        <w:t>표 4에 대한 성능 비교 시각화를 그림 7로써 추가함으로써 독자들의 이해도를 높일 수 있었습니다감사합니다.</w:t>
       </w:r>
     </w:p>
     <w:p>
       <w:pPr>
         <w:pStyle w:val="a4"/>
-        <w:rPr>
-          <w:rFonts w:hint="eastAsia"/>
-        </w:rPr>
-      </w:pPr>
-    </w:p>
-    <w:p>
-      <w:pPr>
-        <w:pStyle w:val="a4"/>
-      </w:pPr>
-    </w:p>
-    <w:p>
-      <w:pPr>
-        <w:pStyle w:val="a4"/>
-        <w:rPr>
-          <w:rFonts w:hint="eastAsia"/>
-        </w:rPr>
-      </w:pPr>
-    </w:p>
+      </w:pPr>
+    </w:p>
+    <w:p>
+      <w:pPr>
+        <w:pBdr>
+          <w:top w:val="nil"/>
+          <w:left w:val="nil"/>
+          <w:bottom w:val="nil"/>
+          <w:right w:val="nil"/>
+          <w:between w:val="nil"/>
+        </w:pBdr>
+        <w:spacing w:after="0" w:line="240" w:lineRule="auto"/>
+        <w:rPr>
+          <w:bCs/>
+        </w:rPr>
+      </w:pPr>
+      <w:r>
+        <w:rPr>
+          <w:rFonts w:hint="eastAsia"/>
+          <w:b/>
+        </w:rPr>
+        <w:t>수정사항</w:t>
+      </w:r>
+      <w:r>
+        <w:rPr>
+          <w:b/>
+        </w:rPr>
+        <w:t>:</w:t>
+      </w:r>
+      <w:r>
+        <w:rPr>
+          <w:rFonts w:hint="eastAsia"/>
+          <w:bCs/>
+        </w:rPr>
+        <w:t xml:space="preserve"> </w:t>
+      </w:r>
+      <w:r>
+        <w:rPr>
+          <w:rFonts w:hint="eastAsia"/>
+          <w:bCs/>
+        </w:rPr>
+        <w:t>그림 7가 아래와 같이</w:t>
+      </w:r>
+      <w:r>
+        <w:rPr>
+          <w:rFonts w:hint="eastAsia"/>
+          <w:bCs/>
+        </w:rPr>
+        <w:t xml:space="preserve"> </w:t>
+      </w:r>
+      <w:r>
+        <w:rPr>
+          <w:rFonts w:hint="eastAsia"/>
+          <w:bCs/>
+        </w:rPr>
+        <w:t>추가되었음</w:t>
+      </w:r>
+      <w:r>
+        <w:rPr>
+          <w:rFonts w:hint="eastAsia"/>
+          <w:bCs/>
+        </w:rPr>
+        <w:t xml:space="preserve">을 근거로 첨부합니다. </w:t>
+      </w:r>
+    </w:p>
+    <w:tbl>
+      <w:tblPr>
+        <w:tblStyle w:val="a7"/>
+        <w:tblW w:w="0" w:type="auto"/>
+        <w:tblBorders>
+          <w:top w:val="none" w:sz="0" w:space="0" w:color="auto"/>
+          <w:left w:val="none" w:sz="0" w:space="0" w:color="auto"/>
+          <w:bottom w:val="none" w:sz="0" w:space="0" w:color="auto"/>
+          <w:right w:val="none" w:sz="0" w:space="0" w:color="auto"/>
+          <w:insideH w:val="none" w:sz="0" w:space="0" w:color="auto"/>
+          <w:insideV w:val="none" w:sz="0" w:space="0" w:color="auto"/>
+        </w:tblBorders>
+        <w:tblLook w:val="04A0" w:firstRow="1" w:lastRow="0" w:firstColumn="1" w:lastColumn="0" w:noHBand="0" w:noVBand="1"/>
+      </w:tblPr>
+      <w:tblGrid>
+        <w:gridCol w:w="9628"/>
+      </w:tblGrid>
+      <w:tr>
+        <w:tc>
+          <w:tcPr>
+            <w:tcW w:w="9628" w:type="dxa"/>
+          </w:tcPr>
+          <w:p>
+            <w:pPr>
+              <w:jc w:val="center"/>
+              <w:rPr>
+                <w:bCs/>
+              </w:rPr>
+            </w:pPr>
+            <w:r>
+              <w:rPr>
+                <w:noProof/>
+              </w:rPr>
+              <w:drawing>
+                <wp:inline distT="0" distB="0" distL="0" distR="0">
+                  <wp:extent cx="5070475" cy="2512089"/>
+                  <wp:effectExtent l="0" t="0" r="0" b="2540"/>
+                  <wp:docPr id="2105947012" name="그림 16"/>
+                  <wp:cNvGraphicFramePr>
+                    <a:graphicFrameLocks xmlns:a="http://schemas.openxmlformats.org/drawingml/2006/main" noChangeAspect="1"/>
+                  </wp:cNvGraphicFramePr>
+                  <a:graphic xmlns:a="http://schemas.openxmlformats.org/drawingml/2006/main">
+                    <a:graphicData uri="http://schemas.openxmlformats.org/drawingml/2006/picture">
+                      <pic:pic xmlns:pic="http://schemas.openxmlformats.org/drawingml/2006/picture">
+                        <pic:nvPicPr>
+                          <pic:cNvPr id="0" name="Picture 15"/>
+                          <pic:cNvPicPr>
+                            <a:picLocks noChangeAspect="1" noChangeArrowheads="1"/>
+                          </pic:cNvPicPr>
+                        </pic:nvPicPr>
+                        <pic:blipFill>
+                          <a:blip r:embed="rId16">
+                            <a:extLst>
+                              <a:ext uri="{28A0092B-C50C-407E-A947-70E740481C1C}">
+                                <a14:useLocalDpi xmlns:a14="http://schemas.microsoft.com/office/drawing/2010/main" val="0"/>
+                              </a:ext>
+                            </a:extLst>
+                          </a:blip>
+                          <a:srcRect/>
+                          <a:stretch>
+                            <a:fillRect/>
+                          </a:stretch>
+                        </pic:blipFill>
+                        <pic:spPr bwMode="auto">
+                          <a:xfrm>
+                            <a:off x="0" y="0"/>
+                            <a:ext cx="5073101" cy="2513390"/>
+                          </a:xfrm>
+                          <a:prstGeom prst="rect">
+                            <a:avLst/>
+                          </a:prstGeom>
+                          <a:noFill/>
+                          <a:ln>
+                            <a:noFill/>
+                          </a:ln>
+                        </pic:spPr>
+                      </pic:pic>
+                    </a:graphicData>
+                  </a:graphic>
+                </wp:inline>
+              </w:drawing>
+            </w:r>
+          </w:p>
+        </w:tc>
+      </w:tr>
+    </w:tbl>
     <w:p>
       <w:pPr>
         <w:jc w:val="right"/>
@@ -5263,6 +4584,7 @@
   <w:style w:type="paragraph" w:default="1" w:styleId="a">
     <w:name w:val="Normal"/>
     <w:qFormat/>
+    <w:rsid w:val="00107A5F"/>
     <w:pPr>
       <w:wordWrap w:val="0"/>
       <w:autoSpaceDE w:val="0"/>
@@ -5386,6 +4708,7 @@
   <w:style w:type="character" w:default="1" w:styleId="a0">
     <w:name w:val="Default Paragraph Font"/>
     <w:uiPriority w:val="1"/>
+    <w:semiHidden/>
     <w:unhideWhenUsed/>
   </w:style>
   <w:style w:type="table" w:default="1" w:styleId="a1">
